--- a/冯凡帆简历.docx
+++ b/冯凡帆简历.docx
@@ -5,9 +5,6 @@
     <w:p>
       <w:pPr>
         <w:pStyle w:val="1"/>
-        <w:rPr>
-          <w:rFonts w:hint="eastAsia"/>
-        </w:rPr>
       </w:pPr>
       <w:r>
         <w:rPr>
@@ -20,9 +17,6 @@
       <w:pPr>
         <w:pStyle w:val="2"/>
         <w:jc w:val="left"/>
-        <w:rPr>
-          <w:rFonts w:hint="eastAsia"/>
-        </w:rPr>
       </w:pPr>
       <w:r>
         <w:rPr>
@@ -40,9 +34,6 @@
     <w:p>
       <w:pPr>
         <w:jc w:val="left"/>
-        <w:rPr>
-          <w:rFonts w:hint="eastAsia"/>
-        </w:rPr>
       </w:pPr>
       <w:r>
         <w:rPr>
@@ -54,9 +45,6 @@
     <w:p>
       <w:pPr>
         <w:jc w:val="left"/>
-        <w:rPr>
-          <w:rFonts w:hint="eastAsia"/>
-        </w:rPr>
       </w:pPr>
       <w:r>
         <w:rPr>
@@ -68,9 +56,6 @@
     <w:p>
       <w:pPr>
         <w:jc w:val="left"/>
-        <w:rPr>
-          <w:rFonts w:hint="eastAsia"/>
-        </w:rPr>
       </w:pPr>
       <w:r>
         <w:rPr>
@@ -118,9 +103,6 @@
     <w:p>
       <w:pPr>
         <w:jc w:val="left"/>
-        <w:rPr>
-          <w:rFonts w:hint="eastAsia"/>
-        </w:rPr>
       </w:pPr>
       <w:r>
         <w:rPr>
@@ -132,9 +114,6 @@
     <w:p>
       <w:pPr>
         <w:jc w:val="left"/>
-        <w:rPr>
-          <w:rFonts w:hint="eastAsia"/>
-        </w:rPr>
       </w:pPr>
       <w:r>
         <w:rPr>
@@ -146,9 +125,6 @@
     <w:p>
       <w:pPr>
         <w:jc w:val="left"/>
-        <w:rPr>
-          <w:rFonts w:hint="eastAsia"/>
-        </w:rPr>
       </w:pPr>
       <w:r>
         <w:rPr>
@@ -166,9 +142,6 @@
     <w:p>
       <w:pPr>
         <w:jc w:val="left"/>
-        <w:rPr>
-          <w:rFonts w:hint="eastAsia"/>
-        </w:rPr>
       </w:pPr>
       <w:r>
         <w:rPr>
@@ -176,41 +149,19 @@
         </w:rPr>
         <w:t>邮箱：</w:t>
       </w:r>
-      <w:r>
-        <w:fldChar w:fldCharType="begin"/>
-      </w:r>
-      <w:r>
-        <w:instrText xml:space="preserve"> HYPERLINK "mailto:</w:instrText>
-      </w:r>
-      <w:r>
-        <w:rPr>
-          <w:rFonts w:hint="eastAsia"/>
-        </w:rPr>
-        <w:instrText>569614997@qq.com</w:instrText>
-      </w:r>
-      <w:r>
-        <w:instrText xml:space="preserve">" </w:instrText>
-      </w:r>
-      <w:r>
-        <w:fldChar w:fldCharType="separate"/>
-      </w:r>
-      <w:r>
-        <w:rPr>
-          <w:rStyle w:val="af5"/>
-          <w:rFonts w:hint="eastAsia"/>
-        </w:rPr>
-        <w:t>569614997@qq.com</w:t>
-      </w:r>
-      <w:r>
-        <w:fldChar w:fldCharType="end"/>
-      </w:r>
+      <w:hyperlink r:id="rId7" w:history="1">
+        <w:r>
+          <w:rPr>
+            <w:rStyle w:val="af5"/>
+            <w:rFonts w:hint="eastAsia"/>
+          </w:rPr>
+          <w:t>569614997@qq.com</w:t>
+        </w:r>
+      </w:hyperlink>
     </w:p>
     <w:p>
       <w:pPr>
         <w:jc w:val="left"/>
-        <w:rPr>
-          <w:rFonts w:hint="eastAsia"/>
-        </w:rPr>
       </w:pPr>
       <w:r>
         <w:rPr>
@@ -228,9 +179,6 @@
     <w:p>
       <w:pPr>
         <w:jc w:val="left"/>
-        <w:rPr>
-          <w:rFonts w:hint="eastAsia"/>
-        </w:rPr>
       </w:pPr>
       <w:r>
         <w:rPr>
@@ -261,9 +209,6 @@
       <w:pPr>
         <w:pStyle w:val="2"/>
         <w:jc w:val="left"/>
-        <w:rPr>
-          <w:rFonts w:hint="eastAsia"/>
-        </w:rPr>
       </w:pPr>
       <w:r>
         <w:rPr>
@@ -294,9 +239,6 @@
       <w:pPr>
         <w:pStyle w:val="3"/>
         <w:jc w:val="left"/>
-        <w:rPr>
-          <w:rFonts w:hint="eastAsia"/>
-        </w:rPr>
       </w:pPr>
       <w:r>
         <w:rPr>
@@ -342,9 +284,6 @@
           <w:p>
             <w:pPr>
               <w:jc w:val="left"/>
-              <w:rPr>
-                <w:rFonts w:hint="eastAsia"/>
-              </w:rPr>
             </w:pPr>
             <w:r>
               <w:rPr>
@@ -361,9 +300,6 @@
           <w:p>
             <w:pPr>
               <w:jc w:val="left"/>
-              <w:rPr>
-                <w:rFonts w:hint="eastAsia"/>
-              </w:rPr>
             </w:pPr>
             <w:r>
               <w:rPr>
@@ -380,9 +316,6 @@
           <w:p>
             <w:pPr>
               <w:jc w:val="left"/>
-              <w:rPr>
-                <w:rFonts w:hint="eastAsia"/>
-              </w:rPr>
             </w:pPr>
             <w:r>
               <w:rPr>
@@ -401,9 +334,6 @@
           <w:p>
             <w:pPr>
               <w:jc w:val="left"/>
-              <w:rPr>
-                <w:rFonts w:hint="eastAsia"/>
-              </w:rPr>
             </w:pPr>
             <w:r>
               <w:rPr>
@@ -420,9 +350,6 @@
           <w:p>
             <w:pPr>
               <w:jc w:val="left"/>
-              <w:rPr>
-                <w:rFonts w:hint="eastAsia"/>
-              </w:rPr>
             </w:pPr>
             <w:r>
               <w:rPr>
@@ -439,9 +366,6 @@
           <w:p>
             <w:pPr>
               <w:jc w:val="left"/>
-              <w:rPr>
-                <w:rFonts w:hint="eastAsia"/>
-              </w:rPr>
             </w:pPr>
             <w:r>
               <w:rPr>
@@ -460,9 +384,6 @@
           <w:p>
             <w:pPr>
               <w:jc w:val="left"/>
-              <w:rPr>
-                <w:rFonts w:hint="eastAsia"/>
-              </w:rPr>
             </w:pPr>
             <w:r>
               <w:rPr>
@@ -485,9 +406,6 @@
           <w:p>
             <w:pPr>
               <w:jc w:val="left"/>
-              <w:rPr>
-                <w:rFonts w:hint="eastAsia"/>
-              </w:rPr>
             </w:pPr>
             <w:r>
               <w:rPr>
@@ -504,9 +422,6 @@
           <w:p>
             <w:pPr>
               <w:jc w:val="left"/>
-              <w:rPr>
-                <w:rFonts w:hint="eastAsia"/>
-              </w:rPr>
             </w:pPr>
             <w:r>
               <w:rPr>
@@ -525,9 +440,6 @@
           <w:p>
             <w:pPr>
               <w:jc w:val="left"/>
-              <w:rPr>
-                <w:rFonts w:hint="eastAsia"/>
-              </w:rPr>
             </w:pPr>
             <w:r>
               <w:rPr>
@@ -544,9 +456,6 @@
           <w:p>
             <w:pPr>
               <w:jc w:val="left"/>
-              <w:rPr>
-                <w:rFonts w:hint="eastAsia"/>
-              </w:rPr>
             </w:pPr>
             <w:r>
               <w:rPr>
@@ -563,9 +472,6 @@
           <w:p>
             <w:pPr>
               <w:jc w:val="left"/>
-              <w:rPr>
-                <w:rFonts w:hint="eastAsia"/>
-              </w:rPr>
             </w:pPr>
             <w:r>
               <w:rPr>
@@ -584,9 +490,6 @@
           <w:p>
             <w:pPr>
               <w:jc w:val="left"/>
-              <w:rPr>
-                <w:rFonts w:hint="eastAsia"/>
-              </w:rPr>
             </w:pPr>
             <w:r>
               <w:rPr>
@@ -603,9 +506,6 @@
           <w:p>
             <w:pPr>
               <w:jc w:val="left"/>
-              <w:rPr>
-                <w:rFonts w:hint="eastAsia"/>
-              </w:rPr>
             </w:pPr>
             <w:r>
               <w:rPr>
@@ -622,9 +522,6 @@
           <w:p>
             <w:pPr>
               <w:jc w:val="left"/>
-              <w:rPr>
-                <w:rFonts w:hint="eastAsia"/>
-              </w:rPr>
             </w:pPr>
             <w:r>
               <w:rPr>
@@ -643,9 +540,6 @@
           <w:p>
             <w:pPr>
               <w:jc w:val="left"/>
-              <w:rPr>
-                <w:rFonts w:hint="eastAsia"/>
-              </w:rPr>
             </w:pPr>
             <w:r>
               <w:rPr>
@@ -662,9 +556,6 @@
           <w:p>
             <w:pPr>
               <w:jc w:val="left"/>
-              <w:rPr>
-                <w:rFonts w:hint="eastAsia"/>
-              </w:rPr>
             </w:pPr>
             <w:r>
               <w:rPr>
@@ -681,9 +572,6 @@
           <w:p>
             <w:pPr>
               <w:jc w:val="left"/>
-              <w:rPr>
-                <w:rFonts w:hint="eastAsia"/>
-              </w:rPr>
             </w:pPr>
             <w:r>
               <w:rPr>
@@ -702,9 +590,6 @@
           <w:p>
             <w:pPr>
               <w:jc w:val="left"/>
-              <w:rPr>
-                <w:rFonts w:hint="eastAsia"/>
-              </w:rPr>
             </w:pPr>
             <w:r>
               <w:rPr>
@@ -721,9 +606,6 @@
           <w:p>
             <w:pPr>
               <w:jc w:val="left"/>
-              <w:rPr>
-                <w:rFonts w:hint="eastAsia"/>
-              </w:rPr>
             </w:pPr>
             <w:r>
               <w:rPr>
@@ -740,9 +622,6 @@
           <w:p>
             <w:pPr>
               <w:jc w:val="left"/>
-              <w:rPr>
-                <w:rFonts w:hint="eastAsia"/>
-              </w:rPr>
             </w:pPr>
             <w:r>
               <w:rPr>
@@ -761,9 +640,6 @@
           <w:p>
             <w:pPr>
               <w:jc w:val="left"/>
-              <w:rPr>
-                <w:rFonts w:hint="eastAsia"/>
-              </w:rPr>
             </w:pPr>
             <w:r>
               <w:rPr>
@@ -786,9 +662,6 @@
           <w:p>
             <w:pPr>
               <w:jc w:val="left"/>
-              <w:rPr>
-                <w:rFonts w:hint="eastAsia"/>
-              </w:rPr>
             </w:pPr>
             <w:r>
               <w:rPr>
@@ -805,9 +678,6 @@
           <w:p>
             <w:pPr>
               <w:jc w:val="left"/>
-              <w:rPr>
-                <w:rFonts w:hint="eastAsia"/>
-              </w:rPr>
             </w:pPr>
             <w:r>
               <w:rPr>
@@ -826,9 +696,6 @@
           <w:p>
             <w:pPr>
               <w:jc w:val="left"/>
-              <w:rPr>
-                <w:rFonts w:hint="eastAsia"/>
-              </w:rPr>
             </w:pPr>
             <w:r>
               <w:rPr>
@@ -851,9 +718,6 @@
           <w:p>
             <w:pPr>
               <w:jc w:val="left"/>
-              <w:rPr>
-                <w:rFonts w:hint="eastAsia"/>
-              </w:rPr>
             </w:pPr>
             <w:r>
               <w:rPr>
@@ -870,9 +734,6 @@
           <w:p>
             <w:pPr>
               <w:jc w:val="left"/>
-              <w:rPr>
-                <w:rFonts w:hint="eastAsia"/>
-              </w:rPr>
             </w:pPr>
             <w:r>
               <w:rPr>
@@ -891,9 +752,6 @@
           <w:p>
             <w:pPr>
               <w:jc w:val="left"/>
-              <w:rPr>
-                <w:rFonts w:hint="eastAsia"/>
-              </w:rPr>
             </w:pPr>
             <w:r>
               <w:rPr>
@@ -916,9 +774,6 @@
           <w:p>
             <w:pPr>
               <w:jc w:val="left"/>
-              <w:rPr>
-                <w:rFonts w:hint="eastAsia"/>
-              </w:rPr>
             </w:pPr>
             <w:r>
               <w:rPr>
@@ -935,9 +790,6 @@
           <w:p>
             <w:pPr>
               <w:jc w:val="left"/>
-              <w:rPr>
-                <w:rFonts w:hint="eastAsia"/>
-              </w:rPr>
             </w:pPr>
             <w:r>
               <w:rPr>
@@ -956,9 +808,6 @@
           <w:p>
             <w:pPr>
               <w:jc w:val="left"/>
-              <w:rPr>
-                <w:rFonts w:hint="eastAsia"/>
-              </w:rPr>
             </w:pPr>
           </w:p>
         </w:tc>
@@ -969,9 +818,6 @@
           <w:p>
             <w:pPr>
               <w:jc w:val="left"/>
-              <w:rPr>
-                <w:rFonts w:hint="eastAsia"/>
-              </w:rPr>
             </w:pPr>
           </w:p>
         </w:tc>
@@ -982,9 +828,6 @@
           <w:p>
             <w:pPr>
               <w:jc w:val="left"/>
-              <w:rPr>
-                <w:rFonts w:hint="eastAsia"/>
-              </w:rPr>
             </w:pPr>
           </w:p>
         </w:tc>
@@ -993,9 +836,6 @@
     <w:p>
       <w:pPr>
         <w:jc w:val="left"/>
-        <w:rPr>
-          <w:rFonts w:hint="eastAsia"/>
-        </w:rPr>
       </w:pPr>
       <w:r>
         <w:rPr>
@@ -1013,523 +853,483 @@
         <w:rPr>
           <w:rFonts w:hint="eastAsia"/>
         </w:rPr>
-        <w:t>，对实验报告的制作不太上心，所以成绩比较一般，不过</w:t>
+        <w:t>，对实验报告的制作不太上心，所以成绩比较一般，不过不代表我对于课业的内容掌握不到位，欢迎面试官考察。</w:t>
+      </w:r>
+      <w:r>
+        <w:rPr>
+          <w:rFonts w:hint="eastAsia"/>
+        </w:rPr>
+        <w:t>同时，我也知道工作中会有各种报告，</w:t>
+      </w:r>
+      <w:r>
+        <w:rPr>
+          <w:rFonts w:hint="eastAsia"/>
+        </w:rPr>
+        <w:t>但我一定会对工作中的报告用心，因为它是工作的一部分，我会认真对待。</w:t>
+      </w:r>
+    </w:p>
+    <w:p>
+      <w:pPr>
+        <w:jc w:val="left"/>
+      </w:pPr>
+    </w:p>
+    <w:p>
+      <w:pPr>
+        <w:pStyle w:val="3"/>
+        <w:jc w:val="left"/>
+      </w:pPr>
+      <w:r>
+        <w:rPr>
+          <w:rFonts w:hint="eastAsia"/>
+        </w:rPr>
+        <w:t>2.</w:t>
+      </w:r>
+      <w:r>
+        <w:rPr>
+          <w:rFonts w:hint="eastAsia"/>
+        </w:rPr>
+        <w:t>外语成绩</w:t>
+      </w:r>
+    </w:p>
+    <w:p>
+      <w:pPr>
+        <w:jc w:val="left"/>
+      </w:pPr>
+      <w:r>
+        <w:rPr>
+          <w:rFonts w:hint="eastAsia"/>
+        </w:rPr>
+        <w:t>参加大学英语</w:t>
+      </w:r>
+      <w:r>
+        <w:rPr>
+          <w:rFonts w:hint="eastAsia"/>
+        </w:rPr>
+        <w:t>4</w:t>
+      </w:r>
+      <w:r>
+        <w:rPr>
+          <w:rFonts w:hint="eastAsia"/>
+        </w:rPr>
+        <w:t>级一次，成绩为</w:t>
+      </w:r>
+      <w:r>
+        <w:rPr>
+          <w:rFonts w:hint="eastAsia"/>
+        </w:rPr>
+        <w:t>579</w:t>
+      </w:r>
+      <w:r>
+        <w:rPr>
+          <w:rFonts w:hint="eastAsia"/>
+        </w:rPr>
+        <w:t>分（满分</w:t>
+      </w:r>
+      <w:r>
+        <w:rPr>
+          <w:rFonts w:hint="eastAsia"/>
+        </w:rPr>
+        <w:t>710</w:t>
+      </w:r>
+      <w:r>
+        <w:rPr>
+          <w:rFonts w:hint="eastAsia"/>
+        </w:rPr>
+        <w:t>），换算百分制为</w:t>
+      </w:r>
+      <w:r>
+        <w:rPr>
+          <w:rFonts w:hint="eastAsia"/>
+        </w:rPr>
+        <w:t>81</w:t>
+      </w:r>
+      <w:r>
+        <w:rPr>
+          <w:rFonts w:hint="eastAsia"/>
+        </w:rPr>
+        <w:t>分</w:t>
+      </w:r>
+      <w:r>
+        <w:rPr>
+          <w:rFonts w:hint="eastAsia"/>
+        </w:rPr>
+        <w:t>。</w:t>
+      </w:r>
+    </w:p>
+    <w:p>
+      <w:pPr>
+        <w:jc w:val="left"/>
+      </w:pPr>
+    </w:p>
+    <w:p>
+      <w:pPr>
+        <w:pStyle w:val="3"/>
+        <w:jc w:val="left"/>
+      </w:pPr>
+      <w:r>
+        <w:rPr>
+          <w:rFonts w:hint="eastAsia"/>
+        </w:rPr>
+        <w:t>3.</w:t>
+      </w:r>
+      <w:r>
+        <w:rPr>
+          <w:rFonts w:hint="eastAsia"/>
+        </w:rPr>
+        <w:t>专业技能</w:t>
+      </w:r>
+    </w:p>
+    <w:p>
+      <w:pPr>
+        <w:jc w:val="left"/>
+      </w:pPr>
+      <w:r>
+        <w:rPr>
+          <w:rFonts w:hint="eastAsia"/>
+        </w:rPr>
+        <w:t>1.</w:t>
+      </w:r>
+      <w:r>
+        <w:rPr>
+          <w:rFonts w:hint="eastAsia"/>
+        </w:rPr>
+        <w:t>熟练掌握</w:t>
+      </w:r>
+      <w:r>
+        <w:rPr>
+          <w:rFonts w:hint="eastAsia"/>
+        </w:rPr>
+        <w:t>C/C++</w:t>
+      </w:r>
+      <w:r>
+        <w:rPr>
+          <w:rFonts w:hint="eastAsia"/>
+        </w:rPr>
+        <w:t>，</w:t>
+      </w:r>
+      <w:r>
+        <w:rPr>
+          <w:rFonts w:hint="eastAsia"/>
+        </w:rPr>
+        <w:t>Java</w:t>
+      </w:r>
+      <w:r>
+        <w:rPr>
+          <w:rFonts w:hint="eastAsia"/>
+        </w:rPr>
+        <w:t>，</w:t>
+      </w:r>
+      <w:r>
+        <w:rPr>
+          <w:rFonts w:hint="eastAsia"/>
+        </w:rPr>
+        <w:t>Python</w:t>
+      </w:r>
+      <w:r>
+        <w:rPr>
+          <w:rFonts w:hint="eastAsia"/>
+        </w:rPr>
+        <w:t>，</w:t>
+      </w:r>
+      <w:r>
+        <w:rPr>
+          <w:rFonts w:hint="eastAsia"/>
+        </w:rPr>
+        <w:t>Html</w:t>
+      </w:r>
+      <w:r>
+        <w:rPr>
+          <w:rFonts w:hint="eastAsia"/>
+        </w:rPr>
+        <w:t>，</w:t>
+      </w:r>
+      <w:r>
+        <w:rPr>
+          <w:rFonts w:hint="eastAsia"/>
+        </w:rPr>
+        <w:t>Js</w:t>
+      </w:r>
+      <w:r>
+        <w:rPr>
+          <w:rFonts w:hint="eastAsia"/>
+        </w:rPr>
+        <w:t>等语言</w:t>
+      </w:r>
+      <w:r>
+        <w:rPr>
+          <w:rFonts w:hint="eastAsia"/>
+        </w:rPr>
+        <w:t>。</w:t>
+      </w:r>
+    </w:p>
+    <w:p>
+      <w:pPr>
+        <w:jc w:val="left"/>
+      </w:pPr>
+      <w:r>
+        <w:rPr>
+          <w:rFonts w:hint="eastAsia"/>
+        </w:rPr>
+        <w:t>2.</w:t>
+      </w:r>
+      <w:r>
+        <w:rPr>
+          <w:rFonts w:hint="eastAsia"/>
+        </w:rPr>
+        <w:t>有良好的软件工程，数据结构，算法运用的基础。</w:t>
+      </w:r>
+    </w:p>
+    <w:p>
+      <w:pPr>
+        <w:jc w:val="left"/>
+      </w:pPr>
+      <w:r>
+        <w:rPr>
+          <w:rFonts w:hint="eastAsia"/>
+        </w:rPr>
+        <w:t>3.</w:t>
+      </w:r>
+      <w:r>
+        <w:rPr>
+          <w:rFonts w:hint="eastAsia"/>
+        </w:rPr>
+        <w:t>对</w:t>
+      </w:r>
+      <w:r>
+        <w:rPr>
+          <w:rFonts w:hint="eastAsia"/>
+        </w:rPr>
+        <w:t>Linux</w:t>
+      </w:r>
+      <w:r>
+        <w:rPr>
+          <w:rFonts w:hint="eastAsia"/>
+        </w:rPr>
+        <w:t>环境也有一定掌握。</w:t>
+      </w:r>
+    </w:p>
+    <w:p>
+      <w:pPr>
+        <w:jc w:val="left"/>
+        <w:rPr>
+          <w:rFonts w:hint="eastAsia"/>
+        </w:rPr>
+      </w:pPr>
+      <w:r>
+        <w:rPr>
+          <w:rFonts w:hint="eastAsia"/>
+        </w:rPr>
+        <w:t>4.</w:t>
+      </w:r>
+      <w:r>
+        <w:rPr>
+          <w:rFonts w:hint="eastAsia"/>
+        </w:rPr>
+        <w:t>对</w:t>
+      </w:r>
+      <w:r>
+        <w:rPr>
+          <w:rFonts w:hint="eastAsia"/>
+        </w:rPr>
+        <w:t>Django</w:t>
+      </w:r>
+      <w:r>
+        <w:rPr>
+          <w:rFonts w:hint="eastAsia"/>
+        </w:rPr>
+        <w:t>框架有一定的掌握。</w:t>
+      </w:r>
+    </w:p>
+    <w:p>
+      <w:pPr>
+        <w:jc w:val="left"/>
+      </w:pPr>
+      <w:r>
+        <w:rPr>
+          <w:rFonts w:hint="eastAsia"/>
+        </w:rPr>
+        <w:t>5.</w:t>
+      </w:r>
+      <w:r>
+        <w:rPr>
+          <w:rFonts w:hint="eastAsia"/>
+        </w:rPr>
+        <w:t>有</w:t>
+      </w:r>
+      <w:r>
+        <w:rPr>
+          <w:rFonts w:hint="eastAsia"/>
+        </w:rPr>
+        <w:t>使用</w:t>
+      </w:r>
+      <w:r>
+        <w:rPr>
+          <w:rFonts w:hint="eastAsia"/>
+        </w:rPr>
+        <w:t>Html</w:t>
+      </w:r>
+      <w:r>
+        <w:rPr>
+          <w:rFonts w:hint="eastAsia"/>
+        </w:rPr>
+        <w:t>，</w:t>
+      </w:r>
+      <w:r>
+        <w:rPr>
+          <w:rFonts w:hint="eastAsia"/>
+        </w:rPr>
+        <w:t>CSS</w:t>
+      </w:r>
+      <w:r>
+        <w:rPr>
+          <w:rFonts w:hint="eastAsia"/>
+        </w:rPr>
+        <w:t>，</w:t>
+      </w:r>
+      <w:r>
+        <w:rPr>
+          <w:rFonts w:hint="eastAsia"/>
+        </w:rPr>
+        <w:t>Js</w:t>
+      </w:r>
+      <w:r>
+        <w:rPr>
+          <w:rFonts w:hint="eastAsia"/>
+        </w:rPr>
+        <w:t>制作静态网页的经验。</w:t>
+      </w:r>
+    </w:p>
+    <w:p>
+      <w:pPr>
+        <w:jc w:val="left"/>
+      </w:pPr>
+    </w:p>
+    <w:p>
+      <w:pPr>
+        <w:pStyle w:val="3"/>
+        <w:jc w:val="left"/>
+      </w:pPr>
+      <w:r>
+        <w:rPr>
+          <w:rFonts w:hint="eastAsia"/>
+        </w:rPr>
+        <w:t>4.</w:t>
+      </w:r>
+      <w:r>
+        <w:rPr>
+          <w:rFonts w:hint="eastAsia"/>
+        </w:rPr>
+        <w:t>竞赛</w:t>
+      </w:r>
+      <w:r>
+        <w:rPr>
+          <w:rFonts w:hint="eastAsia"/>
+        </w:rPr>
+        <w:t>成绩</w:t>
+      </w:r>
+    </w:p>
+    <w:p>
+      <w:pPr>
+        <w:jc w:val="left"/>
+      </w:pPr>
+      <w:r>
+        <w:rPr>
+          <w:rFonts w:hint="eastAsia"/>
+        </w:rPr>
+        <w:t>参加</w:t>
+      </w:r>
+      <w:r>
+        <w:rPr>
+          <w:rFonts w:hint="eastAsia"/>
+        </w:rPr>
+        <w:t>2016</w:t>
+      </w:r>
+      <w:r>
+        <w:rPr>
+          <w:rFonts w:hint="eastAsia"/>
+        </w:rPr>
+        <w:t>年</w:t>
+      </w:r>
+      <w:r>
+        <w:rPr>
+          <w:rFonts w:hint="eastAsia"/>
+        </w:rPr>
+        <w:t>美国数学建模竞赛，得到三等奖，获奖论文为《基于</w:t>
+      </w:r>
+      <w:r>
+        <w:rPr>
+          <w:rFonts w:hint="eastAsia"/>
+        </w:rPr>
+        <w:t xml:space="preserve">Petri </w:t>
+      </w:r>
+      <w:r>
+        <w:rPr>
+          <w:rFonts w:hint="eastAsia"/>
+        </w:rPr>
+        <w:t>网络提升机场安检效率》</w:t>
+      </w:r>
+      <w:r>
+        <w:rPr>
+          <w:rFonts w:hint="eastAsia"/>
+        </w:rPr>
+        <w:t>。</w:t>
+      </w:r>
+    </w:p>
+    <w:p>
+      <w:pPr>
+        <w:jc w:val="left"/>
+      </w:pPr>
+    </w:p>
+    <w:p>
+      <w:pPr>
+        <w:jc w:val="left"/>
+      </w:pPr>
+    </w:p>
+    <w:p>
+      <w:pPr>
+        <w:jc w:val="left"/>
+      </w:pPr>
+    </w:p>
+    <w:p>
+      <w:pPr>
+        <w:pStyle w:val="2"/>
+        <w:jc w:val="left"/>
+      </w:pPr>
+      <w:r>
+        <w:rPr>
+          <w:rFonts w:hint="eastAsia"/>
+        </w:rPr>
+        <w:t>3.</w:t>
+      </w:r>
+      <w:r>
+        <w:rPr>
+          <w:rFonts w:hint="eastAsia"/>
+        </w:rPr>
+        <w:t>对于岗位的看法</w:t>
+      </w:r>
+    </w:p>
+    <w:p>
+      <w:pPr>
+        <w:jc w:val="left"/>
+      </w:pPr>
+      <w:r>
+        <w:rPr>
+          <w:rFonts w:hint="eastAsia"/>
+        </w:rPr>
+        <w:t>对于前端开发，我很感兴趣，同时，我也有一定的前端开发的经验</w:t>
+      </w:r>
+      <w:r>
+        <w:rPr>
+          <w:rFonts w:hint="eastAsia"/>
+        </w:rPr>
+        <w:t>，相信可以胜任工作。</w:t>
       </w:r>
       <w:bookmarkStart w:id="0" w:name="_GoBack"/>
       <w:bookmarkEnd w:id="0"/>
-      <w:r>
-        <w:rPr>
-          <w:rFonts w:hint="eastAsia"/>
-        </w:rPr>
-        <w:t>不代表我对于课业的内容掌握不到位，欢迎面试官考察。</w:t>
-      </w:r>
-      <w:r>
-        <w:rPr>
-          <w:rFonts w:hint="eastAsia"/>
-        </w:rPr>
-        <w:t>同时，我也知道工作中会有各种报告，</w:t>
-      </w:r>
-      <w:r>
-        <w:rPr>
-          <w:rFonts w:hint="eastAsia"/>
-        </w:rPr>
-        <w:t>但我一定会对工作中的报告用心，因为它是工作的一部分，我会认真对待。</w:t>
-      </w:r>
-    </w:p>
-    <w:p>
-      <w:pPr>
-        <w:jc w:val="left"/>
-        <w:rPr>
-          <w:rFonts w:hint="eastAsia"/>
-        </w:rPr>
-      </w:pPr>
-    </w:p>
-    <w:p>
-      <w:pPr>
-        <w:pStyle w:val="3"/>
-        <w:jc w:val="left"/>
-        <w:rPr>
-          <w:rFonts w:hint="eastAsia"/>
-        </w:rPr>
-      </w:pPr>
-      <w:r>
-        <w:rPr>
-          <w:rFonts w:hint="eastAsia"/>
-        </w:rPr>
-        <w:t>2.</w:t>
-      </w:r>
-      <w:r>
-        <w:rPr>
-          <w:rFonts w:hint="eastAsia"/>
-        </w:rPr>
-        <w:t>外语成绩</w:t>
-      </w:r>
-    </w:p>
-    <w:p>
-      <w:pPr>
-        <w:jc w:val="left"/>
-        <w:rPr>
-          <w:rFonts w:hint="eastAsia"/>
-        </w:rPr>
-      </w:pPr>
-      <w:r>
-        <w:rPr>
-          <w:rFonts w:hint="eastAsia"/>
-        </w:rPr>
-        <w:t>参加大学英语</w:t>
-      </w:r>
-      <w:r>
-        <w:rPr>
-          <w:rFonts w:hint="eastAsia"/>
-        </w:rPr>
-        <w:t>4</w:t>
-      </w:r>
-      <w:r>
-        <w:rPr>
-          <w:rFonts w:hint="eastAsia"/>
-        </w:rPr>
-        <w:t>级一次，成绩为</w:t>
-      </w:r>
-      <w:r>
-        <w:rPr>
-          <w:rFonts w:hint="eastAsia"/>
-        </w:rPr>
-        <w:t>579</w:t>
-      </w:r>
-      <w:r>
-        <w:rPr>
-          <w:rFonts w:hint="eastAsia"/>
-        </w:rPr>
-        <w:t>分</w:t>
-      </w:r>
-      <w:r>
-        <w:rPr>
-          <w:rFonts w:hint="eastAsia"/>
-        </w:rPr>
-        <w:t>（满分</w:t>
-      </w:r>
-      <w:r>
-        <w:rPr>
-          <w:rFonts w:hint="eastAsia"/>
-        </w:rPr>
-        <w:t>710</w:t>
-      </w:r>
-      <w:r>
-        <w:rPr>
-          <w:rFonts w:hint="eastAsia"/>
-        </w:rPr>
-        <w:t>）</w:t>
-      </w:r>
-      <w:r>
-        <w:rPr>
-          <w:rFonts w:hint="eastAsia"/>
-        </w:rPr>
-        <w:t>，换算百分制为</w:t>
-      </w:r>
-      <w:r>
-        <w:rPr>
-          <w:rFonts w:hint="eastAsia"/>
-        </w:rPr>
-        <w:t>81</w:t>
-      </w:r>
-      <w:r>
-        <w:rPr>
-          <w:rFonts w:hint="eastAsia"/>
-        </w:rPr>
-        <w:t>分</w:t>
-      </w:r>
-      <w:r>
-        <w:rPr>
-          <w:rFonts w:hint="eastAsia"/>
-        </w:rPr>
-        <w:t>。</w:t>
-      </w:r>
-    </w:p>
-    <w:p>
-      <w:pPr>
-        <w:jc w:val="left"/>
-        <w:rPr>
-          <w:rFonts w:hint="eastAsia"/>
-        </w:rPr>
-      </w:pPr>
-    </w:p>
-    <w:p>
-      <w:pPr>
-        <w:pStyle w:val="3"/>
-        <w:jc w:val="left"/>
-        <w:rPr>
-          <w:rFonts w:hint="eastAsia"/>
-        </w:rPr>
-      </w:pPr>
-      <w:r>
-        <w:rPr>
-          <w:rFonts w:hint="eastAsia"/>
-        </w:rPr>
-        <w:t>3.</w:t>
-      </w:r>
-      <w:r>
-        <w:rPr>
-          <w:rFonts w:hint="eastAsia"/>
-        </w:rPr>
-        <w:t>专业技能</w:t>
-      </w:r>
-    </w:p>
-    <w:p>
-      <w:pPr>
-        <w:jc w:val="left"/>
-        <w:rPr>
-          <w:rFonts w:hint="eastAsia"/>
-        </w:rPr>
-      </w:pPr>
-      <w:r>
-        <w:rPr>
-          <w:rFonts w:hint="eastAsia"/>
-        </w:rPr>
-        <w:t>1.</w:t>
-      </w:r>
-      <w:r>
-        <w:rPr>
-          <w:rFonts w:hint="eastAsia"/>
-        </w:rPr>
-        <w:t>熟练掌握</w:t>
-      </w:r>
-      <w:r>
-        <w:rPr>
-          <w:rFonts w:hint="eastAsia"/>
-        </w:rPr>
-        <w:t>C/C++</w:t>
-      </w:r>
-      <w:r>
-        <w:rPr>
-          <w:rFonts w:hint="eastAsia"/>
-        </w:rPr>
-        <w:t>，</w:t>
-      </w:r>
-      <w:r>
-        <w:rPr>
-          <w:rFonts w:hint="eastAsia"/>
-        </w:rPr>
-        <w:t>Java</w:t>
-      </w:r>
-      <w:r>
-        <w:rPr>
-          <w:rFonts w:hint="eastAsia"/>
-        </w:rPr>
-        <w:t>，</w:t>
-      </w:r>
-      <w:r>
-        <w:rPr>
-          <w:rFonts w:hint="eastAsia"/>
-        </w:rPr>
-        <w:t>Python</w:t>
-      </w:r>
-      <w:r>
-        <w:rPr>
-          <w:rFonts w:hint="eastAsia"/>
-        </w:rPr>
-        <w:t>，</w:t>
-      </w:r>
-      <w:r>
-        <w:rPr>
-          <w:rFonts w:hint="eastAsia"/>
-        </w:rPr>
-        <w:t>Html</w:t>
-      </w:r>
-      <w:r>
-        <w:rPr>
-          <w:rFonts w:hint="eastAsia"/>
-        </w:rPr>
-        <w:t>，</w:t>
-      </w:r>
-      <w:proofErr w:type="spellStart"/>
-      <w:r>
-        <w:rPr>
-          <w:rFonts w:hint="eastAsia"/>
-        </w:rPr>
-        <w:t>Js</w:t>
-      </w:r>
-      <w:proofErr w:type="spellEnd"/>
-      <w:r>
-        <w:rPr>
-          <w:rFonts w:hint="eastAsia"/>
-        </w:rPr>
-        <w:t>等语言</w:t>
-      </w:r>
-      <w:r>
-        <w:rPr>
-          <w:rFonts w:hint="eastAsia"/>
-        </w:rPr>
-        <w:t>。</w:t>
-      </w:r>
-    </w:p>
-    <w:p>
-      <w:pPr>
-        <w:jc w:val="left"/>
-        <w:rPr>
-          <w:rFonts w:hint="eastAsia"/>
-        </w:rPr>
-      </w:pPr>
-      <w:r>
-        <w:rPr>
-          <w:rFonts w:hint="eastAsia"/>
-        </w:rPr>
-        <w:t>2.</w:t>
-      </w:r>
-      <w:r>
-        <w:rPr>
-          <w:rFonts w:hint="eastAsia"/>
-        </w:rPr>
-        <w:t>有良好的软件工程，数据结构，算法运用的基础。</w:t>
-      </w:r>
-    </w:p>
-    <w:p>
-      <w:pPr>
-        <w:jc w:val="left"/>
-        <w:rPr>
-          <w:rFonts w:hint="eastAsia"/>
-        </w:rPr>
-      </w:pPr>
-      <w:r>
-        <w:rPr>
-          <w:rFonts w:hint="eastAsia"/>
-        </w:rPr>
-        <w:t>3.</w:t>
-      </w:r>
-      <w:r>
-        <w:rPr>
-          <w:rFonts w:hint="eastAsia"/>
-        </w:rPr>
-        <w:t>对</w:t>
-      </w:r>
-      <w:r>
-        <w:rPr>
-          <w:rFonts w:hint="eastAsia"/>
-        </w:rPr>
-        <w:t>Linux</w:t>
-      </w:r>
-      <w:r>
-        <w:rPr>
-          <w:rFonts w:hint="eastAsia"/>
-        </w:rPr>
-        <w:t>环境也有一定掌握。</w:t>
-      </w:r>
-    </w:p>
-    <w:p>
-      <w:pPr>
-        <w:jc w:val="left"/>
-        <w:rPr>
-          <w:rFonts w:hint="eastAsia"/>
-        </w:rPr>
-      </w:pPr>
-      <w:r>
-        <w:rPr>
-          <w:rFonts w:hint="eastAsia"/>
-        </w:rPr>
-        <w:t>4.</w:t>
-      </w:r>
-      <w:r>
-        <w:rPr>
-          <w:rFonts w:hint="eastAsia"/>
-        </w:rPr>
-        <w:t>对</w:t>
-      </w:r>
-      <w:r>
-        <w:rPr>
-          <w:rFonts w:hint="eastAsia"/>
-        </w:rPr>
-        <w:t>Django</w:t>
-      </w:r>
-      <w:r>
-        <w:rPr>
-          <w:rFonts w:hint="eastAsia"/>
-        </w:rPr>
-        <w:t>框架有一定的掌握。</w:t>
-      </w:r>
-    </w:p>
-    <w:p>
-      <w:pPr>
-        <w:jc w:val="left"/>
-        <w:rPr>
-          <w:rFonts w:hint="eastAsia"/>
-        </w:rPr>
-      </w:pPr>
-    </w:p>
-    <w:p>
-      <w:pPr>
-        <w:pStyle w:val="3"/>
-        <w:jc w:val="left"/>
-        <w:rPr>
-          <w:rFonts w:hint="eastAsia"/>
-        </w:rPr>
-      </w:pPr>
-      <w:r>
-        <w:rPr>
-          <w:rFonts w:hint="eastAsia"/>
-        </w:rPr>
-        <w:t>4.</w:t>
-      </w:r>
-      <w:r>
-        <w:rPr>
-          <w:rFonts w:hint="eastAsia"/>
-        </w:rPr>
-        <w:t>竞赛</w:t>
-      </w:r>
-      <w:r>
-        <w:rPr>
-          <w:rFonts w:hint="eastAsia"/>
-        </w:rPr>
-        <w:t>成绩</w:t>
-      </w:r>
-    </w:p>
-    <w:p>
-      <w:pPr>
-        <w:jc w:val="left"/>
-        <w:rPr>
-          <w:rFonts w:hint="eastAsia"/>
-        </w:rPr>
-      </w:pPr>
-      <w:r>
-        <w:rPr>
-          <w:rFonts w:hint="eastAsia"/>
-        </w:rPr>
-        <w:t>参加</w:t>
-      </w:r>
-      <w:r>
-        <w:rPr>
-          <w:rFonts w:hint="eastAsia"/>
-        </w:rPr>
-        <w:t>2016</w:t>
-      </w:r>
-      <w:r>
-        <w:rPr>
-          <w:rFonts w:hint="eastAsia"/>
-        </w:rPr>
-        <w:t>年</w:t>
-      </w:r>
-      <w:r>
-        <w:rPr>
-          <w:rFonts w:hint="eastAsia"/>
-        </w:rPr>
-        <w:t>美国数学建模竞赛，得到三等奖，获奖论文为《基于</w:t>
-      </w:r>
-      <w:r>
-        <w:rPr>
-          <w:rFonts w:hint="eastAsia"/>
-        </w:rPr>
-        <w:t xml:space="preserve">Petri </w:t>
-      </w:r>
-      <w:r>
-        <w:rPr>
-          <w:rFonts w:hint="eastAsia"/>
-        </w:rPr>
-        <w:t>网络提升机场安检效率》</w:t>
-      </w:r>
-      <w:r>
-        <w:rPr>
-          <w:rFonts w:hint="eastAsia"/>
-        </w:rPr>
-        <w:t>。</w:t>
-      </w:r>
-    </w:p>
-    <w:p>
-      <w:pPr>
-        <w:jc w:val="left"/>
-        <w:rPr>
-          <w:rFonts w:hint="eastAsia"/>
-        </w:rPr>
-      </w:pPr>
-    </w:p>
-    <w:p>
-      <w:pPr>
-        <w:jc w:val="left"/>
-        <w:rPr>
-          <w:rFonts w:hint="eastAsia"/>
-        </w:rPr>
-      </w:pPr>
-    </w:p>
-    <w:p>
-      <w:pPr>
-        <w:jc w:val="left"/>
-        <w:rPr>
-          <w:rFonts w:hint="eastAsia"/>
-        </w:rPr>
-      </w:pPr>
-    </w:p>
-    <w:p>
-      <w:pPr>
-        <w:pStyle w:val="2"/>
-        <w:jc w:val="left"/>
-        <w:rPr>
-          <w:rFonts w:hint="eastAsia"/>
-        </w:rPr>
-      </w:pPr>
-      <w:r>
-        <w:rPr>
-          <w:rFonts w:hint="eastAsia"/>
-        </w:rPr>
-        <w:lastRenderedPageBreak/>
-        <w:t>3.</w:t>
-      </w:r>
-      <w:r>
-        <w:rPr>
-          <w:rFonts w:hint="eastAsia"/>
-        </w:rPr>
-        <w:t>对于岗位的看法</w:t>
-      </w:r>
-    </w:p>
-    <w:p>
-      <w:pPr>
-        <w:jc w:val="left"/>
-        <w:rPr>
-          <w:rFonts w:hint="eastAsia"/>
-        </w:rPr>
-      </w:pPr>
-      <w:r>
-        <w:rPr>
-          <w:rFonts w:hint="eastAsia"/>
-        </w:rPr>
-        <w:t>通过之前的面试，我已经大概了解贵企业对于这份实习的定位和要求了。虽然我的专业课中，与嵌入式开发相关的内容并不多，也许需要一些时间学习相关的专业知识，但我有良好的</w:t>
-      </w:r>
-      <w:r>
-        <w:rPr>
-          <w:rFonts w:hint="eastAsia"/>
-        </w:rPr>
-        <w:t>C/C++</w:t>
-      </w:r>
-      <w:r>
-        <w:rPr>
-          <w:rFonts w:hint="eastAsia"/>
-        </w:rPr>
-        <w:t>语言和数据结构，算法的基础，相信可以很快的适应岗位</w:t>
-      </w:r>
-      <w:r>
-        <w:rPr>
-          <w:rFonts w:hint="eastAsia"/>
-        </w:rPr>
-        <w:t>，为公司作出贡献</w:t>
-      </w:r>
-      <w:r>
-        <w:rPr>
-          <w:rFonts w:hint="eastAsia"/>
-        </w:rPr>
-        <w:t>。</w:t>
-      </w:r>
-      <w:r>
-        <w:rPr>
-          <w:rFonts w:hint="eastAsia"/>
-        </w:rPr>
-        <w:t>对于实习工资，我的要求不高，当然，如果是全日制的实习生，我也许要在公司附近居住比较方便，因此希望工资起码可以解决生活费的问题。希望面试官您看到我的简历，可以考虑邀请我继续面试</w:t>
-      </w:r>
-      <w:r>
-        <w:rPr>
-          <w:rFonts w:hint="eastAsia"/>
-        </w:rPr>
-        <w:t>，谢谢。</w:t>
-      </w:r>
     </w:p>
     <w:sectPr>
-      <w:footerReference w:type="default" r:id="rId7"/>
-      <w:headerReference w:type="first" r:id="rId8"/>
+      <w:footerReference w:type="default" r:id="rId8"/>
+      <w:headerReference w:type="first" r:id="rId9"/>
       <w:pgSz w:w="11906" w:h="16838" w:code="9"/>
       <w:pgMar w:top="792" w:right="792" w:bottom="792" w:left="792" w:header="792" w:footer="576" w:gutter="0"/>
       <w:cols w:space="720"/>
@@ -1607,7 +1407,7 @@
             <w:noProof/>
             <w:lang w:val="zh-CN" w:bidi="zh-CN"/>
           </w:rPr>
-          <w:t>1</w:t>
+          <w:t>2</w:t>
         </w:r>
         <w:r>
           <w:rPr>
@@ -1658,13 +1458,11 @@
       <w:temporary/>
       <w15:appearance w15:val="hidden"/>
     </w:sdtPr>
+    <w:sdtEndPr/>
     <w:sdtContent>
       <w:p>
         <w:pPr>
           <w:pStyle w:val="a4"/>
-          <w:rPr>
-            <w:rFonts w:hint="eastAsia"/>
-          </w:rPr>
         </w:pPr>
         <w:r>
           <w:rPr>
@@ -2535,39 +2333,7 @@
 </file>
 
 <file path=word/glossary/document.xml><?xml version="1.0" encoding="utf-8"?>
-<w:glossaryDocument xmlns:wpc="http://schemas.microsoft.com/office/word/2010/wordprocessingCanvas" xmlns:mo="http://schemas.microsoft.com/office/mac/office/2008/main" xmlns:mc="http://schemas.openxmlformats.org/markup-compatibility/2006" xmlns:mv="urn:schemas-microsoft-com:mac:vml" xmlns:o="urn:schemas-microsoft-com:office:office" xmlns:r="http://schemas.openxmlformats.org/officeDocument/2006/relationships" xmlns:m="http://schemas.openxmlformats.org/officeDocument/2006/math" xmlns:v="urn:schemas-microsoft-com:vml" xmlns:wp14="http://schemas.microsoft.com/office/word/2010/wordprocessingDrawing" xmlns:wp="http://schemas.openxmlformats.org/drawingml/2006/wordprocessingDrawing" xmlns:w10="urn:schemas-microsoft-com:office:word" xmlns:w="http://schemas.openxmlformats.org/wordprocessingml/2006/main" xmlns:w14="http://schemas.microsoft.com/office/word/2010/wordml" xmlns:w15="http://schemas.microsoft.com/office/word/2012/wordml" xmlns:wpg="http://schemas.microsoft.com/office/word/2010/wordprocessingGroup" xmlns:wpi="http://schemas.microsoft.com/office/word/2010/wordprocessingInk" xmlns:wne="http://schemas.microsoft.com/office/word/2006/wordml" xmlns:wps="http://schemas.microsoft.com/office/word/2010/wordprocessingShape" mc:Ignorable="w14 w15 wp14">
-  <w:docParts>
-    <w:docPart>
-      <w:docPartPr>
-        <w:name w:val="9BC7E9D702D88B43B97A7D2F014DCFF5"/>
-        <w:category>
-          <w:name w:val="常规"/>
-          <w:gallery w:val="placeholder"/>
-        </w:category>
-        <w:types>
-          <w:type w:val="bbPlcHdr"/>
-        </w:types>
-        <w:behaviors>
-          <w:behavior w:val="content"/>
-        </w:behaviors>
-        <w:guid w:val="{534E8938-87A3-D544-851D-3DF3FD413FE0}"/>
-      </w:docPartPr>
-      <w:docPartBody>
-        <w:p>
-          <w:pPr>
-            <w:pStyle w:val="9BC7E9D702D88B43B97A7D2F014DCFF5"/>
-          </w:pPr>
-          <w:r>
-            <w:rPr>
-              <w:lang w:val="zh-CN"/>
-            </w:rPr>
-            <w:t>[在此处键入]</w:t>
-          </w:r>
-        </w:p>
-      </w:docPartBody>
-    </w:docPart>
-  </w:docParts>
-</w:glossaryDocument>
+<w:glossaryDocument xmlns:wpc="http://schemas.microsoft.com/office/word/2010/wordprocessingCanvas" xmlns:mo="http://schemas.microsoft.com/office/mac/office/2008/main" xmlns:mc="http://schemas.openxmlformats.org/markup-compatibility/2006" xmlns:mv="urn:schemas-microsoft-com:mac:vml" xmlns:o="urn:schemas-microsoft-com:office:office" xmlns:r="http://schemas.openxmlformats.org/officeDocument/2006/relationships" xmlns:m="http://schemas.openxmlformats.org/officeDocument/2006/math" xmlns:v="urn:schemas-microsoft-com:vml" xmlns:wp14="http://schemas.microsoft.com/office/word/2010/wordprocessingDrawing" xmlns:wp="http://schemas.openxmlformats.org/drawingml/2006/wordprocessingDrawing" xmlns:w10="urn:schemas-microsoft-com:office:word" xmlns:w="http://schemas.openxmlformats.org/wordprocessingml/2006/main" xmlns:w14="http://schemas.microsoft.com/office/word/2010/wordml" xmlns:w15="http://schemas.microsoft.com/office/word/2012/wordml" xmlns:wpg="http://schemas.microsoft.com/office/word/2010/wordprocessingGroup" xmlns:wpi="http://schemas.microsoft.com/office/word/2010/wordprocessingInk" xmlns:wne="http://schemas.microsoft.com/office/word/2006/wordml" xmlns:wps="http://schemas.microsoft.com/office/word/2010/wordprocessingShape" mc:Ignorable="w14 w15 wp14"/>
 </file>
 
 <file path=word/glossary/fontTable.xml><?xml version="1.0" encoding="utf-8"?>
@@ -2648,12 +2414,14 @@
   </w:compat>
   <w:rsids>
     <w:rsidRoot w:val="0053545F"/>
+    <w:rsid w:val="00423034"/>
     <w:rsid w:val="0053545F"/>
     <w:rsid w:val="005D41FD"/>
     <w:rsid w:val="009C27F2"/>
     <w:rsid w:val="00AD2EDE"/>
     <w:rsid w:val="00D80266"/>
     <w:rsid w:val="00E55CB0"/>
+    <w:rsid w:val="00F87746"/>
   </w:rsids>
   <m:mathPr>
     <m:mathFont m:val="Cambria Math"/>
@@ -3599,7 +3367,7 @@
 </file>
 
 <file path=customXml/itemProps1.xml><?xml version="1.0" encoding="utf-8"?>
-<ds:datastoreItem xmlns:ds="http://schemas.openxmlformats.org/officeDocument/2006/customXml" ds:itemID="{4AE43279-6051-404C-93CD-92D917C691D4}">
+<ds:datastoreItem xmlns:ds="http://schemas.openxmlformats.org/officeDocument/2006/customXml" ds:itemID="{650F6049-0D37-3142-8100-4AD35FDD33A2}">
   <ds:schemaRefs>
     <ds:schemaRef ds:uri="http://schemas.openxmlformats.org/officeDocument/2006/bibliography"/>
   </ds:schemaRefs>

--- a/冯凡帆简历.docx
+++ b/冯凡帆简历.docx
@@ -1,6 +1,6 @@
 
 <file path=word/document.xml><?xml version="1.0" encoding="utf-8"?>
-<w:document xmlns:wpc="http://schemas.microsoft.com/office/word/2010/wordprocessingCanvas" xmlns:mo="http://schemas.microsoft.com/office/mac/office/2008/main" xmlns:mc="http://schemas.openxmlformats.org/markup-compatibility/2006" xmlns:mv="urn:schemas-microsoft-com:mac:vml" xmlns:o="urn:schemas-microsoft-com:office:office" xmlns:r="http://schemas.openxmlformats.org/officeDocument/2006/relationships" xmlns:m="http://schemas.openxmlformats.org/officeDocument/2006/math" xmlns:v="urn:schemas-microsoft-com:vml" xmlns:wp14="http://schemas.microsoft.com/office/word/2010/wordprocessingDrawing" xmlns:wp="http://schemas.openxmlformats.org/drawingml/2006/wordprocessingDrawing" xmlns:w10="urn:schemas-microsoft-com:office:word" xmlns:w="http://schemas.openxmlformats.org/wordprocessingml/2006/main" xmlns:w14="http://schemas.microsoft.com/office/word/2010/wordml" xmlns:w15="http://schemas.microsoft.com/office/word/2012/wordml" xmlns:wpg="http://schemas.microsoft.com/office/word/2010/wordprocessingGroup" xmlns:wpi="http://schemas.microsoft.com/office/word/2010/wordprocessingInk" xmlns:wne="http://schemas.microsoft.com/office/word/2006/wordml" xmlns:wps="http://schemas.microsoft.com/office/word/2010/wordprocessingShape" mc:Ignorable="w14 w15 wp14">
+<w:document xmlns:wpc="http://schemas.microsoft.com/office/word/2010/wordprocessingCanvas" xmlns:cx="http://schemas.microsoft.com/office/drawing/2014/chartex" xmlns:cx1="http://schemas.microsoft.com/office/drawing/2015/9/8/chartex" xmlns:cx2="http://schemas.microsoft.com/office/drawing/2015/10/21/chartex" xmlns:cx3="http://schemas.microsoft.com/office/drawing/2016/5/9/chartex" xmlns:cx4="http://schemas.microsoft.com/office/drawing/2016/5/10/chartex" xmlns:cx5="http://schemas.microsoft.com/office/drawing/2016/5/11/chartex" xmlns:cx6="http://schemas.microsoft.com/office/drawing/2016/5/12/chartex" xmlns:cx7="http://schemas.microsoft.com/office/drawing/2016/5/13/chartex" xmlns:cx8="http://schemas.microsoft.com/office/drawing/2016/5/14/chartex" xmlns:mc="http://schemas.openxmlformats.org/markup-compatibility/2006" xmlns:aink="http://schemas.microsoft.com/office/drawing/2016/ink" xmlns:am3d="http://schemas.microsoft.com/office/drawing/2017/model3d" xmlns:o="urn:schemas-microsoft-com:office:office" xmlns:r="http://schemas.openxmlformats.org/officeDocument/2006/relationships" xmlns:m="http://schemas.openxmlformats.org/officeDocument/2006/math" xmlns:v="urn:schemas-microsoft-com:vml" xmlns:wp14="http://schemas.microsoft.com/office/word/2010/wordprocessingDrawing" xmlns:wp="http://schemas.openxmlformats.org/drawingml/2006/wordprocessingDrawing" xmlns:w10="urn:schemas-microsoft-com:office:word" xmlns:w="http://schemas.openxmlformats.org/wordprocessingml/2006/main" xmlns:w14="http://schemas.microsoft.com/office/word/2010/wordml" xmlns:w15="http://schemas.microsoft.com/office/word/2012/wordml" xmlns:w16cid="http://schemas.microsoft.com/office/word/2016/wordml/cid" xmlns:w16se="http://schemas.microsoft.com/office/word/2015/wordml/symex" xmlns:wpg="http://schemas.microsoft.com/office/word/2010/wordprocessingGroup" xmlns:wpi="http://schemas.microsoft.com/office/word/2010/wordprocessingInk" xmlns:wne="http://schemas.microsoft.com/office/word/2006/wordml" xmlns:wps="http://schemas.microsoft.com/office/word/2010/wordprocessingShape" mc:Ignorable="w14 w15 w16se w16cid wp14">
   <w:body>
     <w:p>
       <w:pPr>
@@ -149,26 +149,47 @@
         </w:rPr>
         <w:t>邮箱：</w:t>
       </w:r>
-      <w:hyperlink r:id="rId7" w:history="1">
-        <w:r>
-          <w:rPr>
-            <w:rStyle w:val="af5"/>
-            <w:rFonts w:hint="eastAsia"/>
-          </w:rPr>
-          <w:t>569614997@qq.com</w:t>
-        </w:r>
-      </w:hyperlink>
-    </w:p>
-    <w:p>
-      <w:pPr>
-        <w:jc w:val="left"/>
-      </w:pPr>
-      <w:r>
-        <w:rPr>
-          <w:rFonts w:hint="eastAsia"/>
-        </w:rPr>
-        <w:t>现居住：深圳市南山区深圳大学南区冬筑</w:t>
-      </w:r>
+      <w:r>
+        <w:fldChar w:fldCharType="begin"/>
+      </w:r>
+      <w:r>
+        <w:instrText xml:space="preserve"> HYPERLINK "mailto:569614997@qq.com" </w:instrText>
+      </w:r>
+      <w:r>
+        <w:fldChar w:fldCharType="separate"/>
+      </w:r>
+      <w:r>
+        <w:rPr>
+          <w:rStyle w:val="af5"/>
+          <w:rFonts w:hint="eastAsia"/>
+        </w:rPr>
+        <w:t>569614997@qq.com</w:t>
+      </w:r>
+      <w:r>
+        <w:rPr>
+          <w:rStyle w:val="af5"/>
+        </w:rPr>
+        <w:fldChar w:fldCharType="end"/>
+      </w:r>
+    </w:p>
+    <w:p>
+      <w:pPr>
+        <w:jc w:val="left"/>
+      </w:pPr>
+      <w:r>
+        <w:rPr>
+          <w:rFonts w:hint="eastAsia"/>
+        </w:rPr>
+        <w:t>现居住：深圳市南山区深圳大学</w:t>
+      </w:r>
+      <w:proofErr w:type="gramStart"/>
+      <w:r>
+        <w:rPr>
+          <w:rFonts w:hint="eastAsia"/>
+        </w:rPr>
+        <w:t>南区冬筑</w:t>
+      </w:r>
+      <w:proofErr w:type="gramEnd"/>
       <w:r>
         <w:rPr>
           <w:rFonts w:hint="eastAsia"/>
@@ -184,8 +205,16 @@
         <w:rPr>
           <w:rFonts w:hint="eastAsia"/>
         </w:rPr>
-        <w:t>家庭住址：深圳市龙岗区平湖镇凤凰大道威凤山庄</w:t>
-      </w:r>
+        <w:t>家庭住址：深圳市龙岗区平湖镇凤凰</w:t>
+      </w:r>
+      <w:proofErr w:type="gramStart"/>
+      <w:r>
+        <w:rPr>
+          <w:rFonts w:hint="eastAsia"/>
+        </w:rPr>
+        <w:t>大道威凤山庄</w:t>
+      </w:r>
+      <w:proofErr w:type="gramEnd"/>
       <w:r>
         <w:rPr>
           <w:rFonts w:hint="eastAsia"/>
@@ -591,224 +620,6 @@
             <w:pPr>
               <w:jc w:val="left"/>
             </w:pPr>
-            <w:r>
-              <w:rPr>
-                <w:rFonts w:hint="eastAsia"/>
-              </w:rPr>
-              <w:t>算法设计与分析</w:t>
-            </w:r>
-          </w:p>
-        </w:tc>
-        <w:tc>
-          <w:tcPr>
-            <w:tcW w:w="3451" w:type="dxa"/>
-          </w:tcPr>
-          <w:p>
-            <w:pPr>
-              <w:jc w:val="left"/>
-            </w:pPr>
-            <w:r>
-              <w:rPr>
-                <w:rFonts w:hint="eastAsia"/>
-              </w:rPr>
-              <w:t>3</w:t>
-            </w:r>
-          </w:p>
-        </w:tc>
-        <w:tc>
-          <w:tcPr>
-            <w:tcW w:w="1936" w:type="dxa"/>
-          </w:tcPr>
-          <w:p>
-            <w:pPr>
-              <w:jc w:val="left"/>
-            </w:pPr>
-            <w:r>
-              <w:rPr>
-                <w:rFonts w:hint="eastAsia"/>
-              </w:rPr>
-              <w:t>D</w:t>
-            </w:r>
-          </w:p>
-        </w:tc>
-      </w:tr>
-      <w:tr>
-        <w:tc>
-          <w:tcPr>
-            <w:tcW w:w="2403" w:type="dxa"/>
-          </w:tcPr>
-          <w:p>
-            <w:pPr>
-              <w:jc w:val="left"/>
-            </w:pPr>
-            <w:r>
-              <w:rPr>
-                <w:rFonts w:hint="eastAsia"/>
-              </w:rPr>
-              <w:t>计算机系统</w:t>
-            </w:r>
-            <w:r>
-              <w:rPr>
-                <w:rFonts w:hint="eastAsia"/>
-              </w:rPr>
-              <w:t>(1)</w:t>
-            </w:r>
-          </w:p>
-        </w:tc>
-        <w:tc>
-          <w:tcPr>
-            <w:tcW w:w="3451" w:type="dxa"/>
-          </w:tcPr>
-          <w:p>
-            <w:pPr>
-              <w:jc w:val="left"/>
-            </w:pPr>
-            <w:r>
-              <w:rPr>
-                <w:rFonts w:hint="eastAsia"/>
-              </w:rPr>
-              <w:t>3.5</w:t>
-            </w:r>
-          </w:p>
-        </w:tc>
-        <w:tc>
-          <w:tcPr>
-            <w:tcW w:w="1936" w:type="dxa"/>
-          </w:tcPr>
-          <w:p>
-            <w:pPr>
-              <w:jc w:val="left"/>
-            </w:pPr>
-            <w:r>
-              <w:rPr>
-                <w:rFonts w:hint="eastAsia"/>
-              </w:rPr>
-              <w:t>C</w:t>
-            </w:r>
-          </w:p>
-        </w:tc>
-      </w:tr>
-      <w:tr>
-        <w:tc>
-          <w:tcPr>
-            <w:tcW w:w="2403" w:type="dxa"/>
-          </w:tcPr>
-          <w:p>
-            <w:pPr>
-              <w:jc w:val="left"/>
-            </w:pPr>
-            <w:r>
-              <w:rPr>
-                <w:rFonts w:hint="eastAsia"/>
-              </w:rPr>
-              <w:t>计算机系统</w:t>
-            </w:r>
-            <w:r>
-              <w:rPr>
-                <w:rFonts w:hint="eastAsia"/>
-              </w:rPr>
-              <w:t>(2)</w:t>
-            </w:r>
-          </w:p>
-        </w:tc>
-        <w:tc>
-          <w:tcPr>
-            <w:tcW w:w="3451" w:type="dxa"/>
-          </w:tcPr>
-          <w:p>
-            <w:pPr>
-              <w:jc w:val="left"/>
-            </w:pPr>
-            <w:r>
-              <w:rPr>
-                <w:rFonts w:hint="eastAsia"/>
-              </w:rPr>
-              <w:t>3.5</w:t>
-            </w:r>
-          </w:p>
-        </w:tc>
-        <w:tc>
-          <w:tcPr>
-            <w:tcW w:w="1936" w:type="dxa"/>
-          </w:tcPr>
-          <w:p>
-            <w:pPr>
-              <w:jc w:val="left"/>
-            </w:pPr>
-            <w:r>
-              <w:rPr>
-                <w:rFonts w:hint="eastAsia"/>
-              </w:rPr>
-              <w:t>D</w:t>
-            </w:r>
-          </w:p>
-        </w:tc>
-      </w:tr>
-      <w:tr>
-        <w:tc>
-          <w:tcPr>
-            <w:tcW w:w="2403" w:type="dxa"/>
-          </w:tcPr>
-          <w:p>
-            <w:pPr>
-              <w:jc w:val="left"/>
-            </w:pPr>
-            <w:r>
-              <w:rPr>
-                <w:rFonts w:hint="eastAsia"/>
-              </w:rPr>
-              <w:t>计算机系统</w:t>
-            </w:r>
-            <w:r>
-              <w:rPr>
-                <w:rFonts w:hint="eastAsia"/>
-              </w:rPr>
-              <w:t>(3)</w:t>
-            </w:r>
-          </w:p>
-        </w:tc>
-        <w:tc>
-          <w:tcPr>
-            <w:tcW w:w="3451" w:type="dxa"/>
-          </w:tcPr>
-          <w:p>
-            <w:pPr>
-              <w:jc w:val="left"/>
-            </w:pPr>
-            <w:r>
-              <w:rPr>
-                <w:rFonts w:hint="eastAsia"/>
-              </w:rPr>
-              <w:t>3.5</w:t>
-            </w:r>
-          </w:p>
-        </w:tc>
-        <w:tc>
-          <w:tcPr>
-            <w:tcW w:w="1936" w:type="dxa"/>
-          </w:tcPr>
-          <w:p>
-            <w:pPr>
-              <w:jc w:val="left"/>
-            </w:pPr>
-            <w:r>
-              <w:rPr>
-                <w:rFonts w:hint="eastAsia"/>
-              </w:rPr>
-              <w:t>D</w:t>
-            </w:r>
-          </w:p>
-        </w:tc>
-      </w:tr>
-      <w:tr>
-        <w:tc>
-          <w:tcPr>
-            <w:tcW w:w="2403" w:type="dxa"/>
-          </w:tcPr>
-          <w:p>
-            <w:pPr>
-              <w:jc w:val="left"/>
-            </w:pPr>
           </w:p>
         </w:tc>
         <w:tc>
@@ -841,36 +652,15 @@
         <w:rPr>
           <w:rFonts w:hint="eastAsia"/>
         </w:rPr>
-        <w:t>对成绩的说明：前三科是编程基础科目，主要的考核方式是通过在线判题系统进行考试，我基本都可以拿到比较好的成绩。后面的科目主要的考核方式是通过实验报告，也是本人</w:t>
-      </w:r>
-      <w:r>
-        <w:rPr>
-          <w:rFonts w:hint="eastAsia"/>
-        </w:rPr>
-        <w:t>态度不端正</w:t>
-      </w:r>
-      <w:r>
-        <w:rPr>
-          <w:rFonts w:hint="eastAsia"/>
-        </w:rPr>
-        <w:t>，对实验报告的制作不太上心，所以成绩比较一般，不过不代表我对于课业的内容掌握不到位，欢迎面试官考察。</w:t>
-      </w:r>
-      <w:r>
-        <w:rPr>
-          <w:rFonts w:hint="eastAsia"/>
-        </w:rPr>
-        <w:t>同时，我也知道工作中会有各种报告，</w:t>
-      </w:r>
-      <w:r>
-        <w:rPr>
-          <w:rFonts w:hint="eastAsia"/>
-        </w:rPr>
-        <w:t>但我一定会对工作中的报告用心，因为它是工作的一部分，我会认真对待。</w:t>
-      </w:r>
-    </w:p>
-    <w:p>
-      <w:pPr>
-        <w:jc w:val="left"/>
+        <w:t>上面的专业课成绩，可以说明我有良好的程序语言，算法和数据结构的基础，也可以证明我有一定的学习能力。</w:t>
+      </w:r>
+    </w:p>
+    <w:p>
+      <w:pPr>
+        <w:jc w:val="left"/>
+        <w:rPr>
+          <w:rFonts w:hint="eastAsia"/>
+        </w:rPr>
       </w:pPr>
     </w:p>
     <w:p>
@@ -955,6 +745,12 @@
         </w:rPr>
         <w:t>。</w:t>
       </w:r>
+      <w:r>
+        <w:rPr>
+          <w:rFonts w:hint="eastAsia"/>
+        </w:rPr>
+        <w:t>对于外语，我掌握的还算比较熟练，基本外文的文档文献也是可以阅读的。</w:t>
+      </w:r>
     </w:p>
     <w:p>
       <w:pPr>
@@ -1043,12 +839,14 @@
         </w:rPr>
         <w:t>，</w:t>
       </w:r>
+      <w:proofErr w:type="spellStart"/>
       <w:r>
         <w:rPr>
           <w:rFonts w:hint="eastAsia"/>
         </w:rPr>
         <w:t>Js</w:t>
       </w:r>
+      <w:proofErr w:type="spellEnd"/>
       <w:r>
         <w:rPr>
           <w:rFonts w:hint="eastAsia"/>
@@ -1111,9 +909,6 @@
     <w:p>
       <w:pPr>
         <w:jc w:val="left"/>
-        <w:rPr>
-          <w:rFonts w:hint="eastAsia"/>
-        </w:rPr>
       </w:pPr>
       <w:r>
         <w:rPr>
@@ -1137,7 +932,31 @@
         <w:rPr>
           <w:rFonts w:hint="eastAsia"/>
         </w:rPr>
-        <w:t>框架有一定的掌握。</w:t>
+        <w:t>框架有一定的掌握</w:t>
+      </w:r>
+      <w:r>
+        <w:rPr>
+          <w:rFonts w:hint="eastAsia"/>
+        </w:rPr>
+        <w:t>，有过用</w:t>
+      </w:r>
+      <w:r>
+        <w:rPr>
+          <w:rFonts w:hint="eastAsia"/>
+        </w:rPr>
+        <w:t>Django</w:t>
+      </w:r>
+      <w:r>
+        <w:rPr>
+          <w:rFonts w:hint="eastAsia"/>
+        </w:rPr>
+        <w:t>框架做网页的经验</w:t>
+      </w:r>
+      <w:r>
+        <w:rPr>
+          <w:rFonts w:hint="eastAsia"/>
+        </w:rPr>
+        <w:t>。</w:t>
       </w:r>
     </w:p>
     <w:p>
@@ -1186,12 +1005,14 @@
         </w:rPr>
         <w:t>，</w:t>
       </w:r>
+      <w:proofErr w:type="spellStart"/>
       <w:r>
         <w:rPr>
           <w:rFonts w:hint="eastAsia"/>
         </w:rPr>
         <w:t>Js</w:t>
       </w:r>
+      <w:proofErr w:type="spellEnd"/>
       <w:r>
         <w:rPr>
           <w:rFonts w:hint="eastAsia"/>
@@ -1203,6 +1024,23 @@
       <w:pPr>
         <w:jc w:val="left"/>
       </w:pPr>
+      <w:r>
+        <w:rPr>
+          <w:rFonts w:hint="eastAsia"/>
+        </w:rPr>
+        <w:t>6.</w:t>
+      </w:r>
+      <w:r>
+        <w:rPr>
+          <w:rFonts w:hint="eastAsia"/>
+        </w:rPr>
+        <w:t>有股票交易经验。</w:t>
+      </w:r>
+    </w:p>
+    <w:p>
+      <w:pPr>
+        <w:jc w:val="left"/>
+      </w:pPr>
     </w:p>
     <w:p>
       <w:pPr>
@@ -1299,6 +1137,7 @@
         <w:rPr>
           <w:rFonts w:hint="eastAsia"/>
         </w:rPr>
+        <w:lastRenderedPageBreak/>
         <w:t>3.</w:t>
       </w:r>
       <w:r>
@@ -1316,20 +1155,26 @@
         <w:rPr>
           <w:rFonts w:hint="eastAsia"/>
         </w:rPr>
-        <w:t>对于前端开发，我很感兴趣，同时，我也有一定的前端开发的经验</w:t>
-      </w:r>
-      <w:r>
-        <w:rPr>
-          <w:rFonts w:hint="eastAsia"/>
-        </w:rPr>
-        <w:t>，相信可以胜任工作。</w:t>
+        <w:t>对于</w:t>
+      </w:r>
+      <w:r>
+        <w:rPr>
+          <w:rFonts w:hint="eastAsia"/>
+        </w:rPr>
+        <w:t>金融软件开发岗位，首先，我对于投资还是有一定了解的，虽然没有得到太多的收益，其次，我有良好的软件基本功，无论是语言，算法，还是工程方面，相信都可以满足公司的需求</w:t>
       </w:r>
       <w:bookmarkStart w:id="0" w:name="_GoBack"/>
       <w:bookmarkEnd w:id="0"/>
+      <w:r>
+        <w:rPr>
+          <w:rFonts w:hint="eastAsia"/>
+        </w:rPr>
+        <w:t>。</w:t>
+      </w:r>
     </w:p>
     <w:sectPr>
-      <w:footerReference w:type="default" r:id="rId8"/>
-      <w:headerReference w:type="first" r:id="rId9"/>
+      <w:footerReference w:type="default" r:id="rId7"/>
+      <w:headerReference w:type="first" r:id="rId8"/>
       <w:pgSz w:w="11906" w:h="16838" w:code="9"/>
       <w:pgMar w:top="792" w:right="792" w:bottom="792" w:left="792" w:header="792" w:footer="576" w:gutter="0"/>
       <w:cols w:space="720"/>
@@ -1340,7 +1185,7 @@
 </file>
 
 <file path=word/endnotes.xml><?xml version="1.0" encoding="utf-8"?>
-<w:endnotes xmlns:wpc="http://schemas.microsoft.com/office/word/2010/wordprocessingCanvas" xmlns:mo="http://schemas.microsoft.com/office/mac/office/2008/main" xmlns:mc="http://schemas.openxmlformats.org/markup-compatibility/2006" xmlns:mv="urn:schemas-microsoft-com:mac:vml" xmlns:o="urn:schemas-microsoft-com:office:office" xmlns:r="http://schemas.openxmlformats.org/officeDocument/2006/relationships" xmlns:m="http://schemas.openxmlformats.org/officeDocument/2006/math" xmlns:v="urn:schemas-microsoft-com:vml" xmlns:wp14="http://schemas.microsoft.com/office/word/2010/wordprocessingDrawing" xmlns:wp="http://schemas.openxmlformats.org/drawingml/2006/wordprocessingDrawing" xmlns:w10="urn:schemas-microsoft-com:office:word" xmlns:w="http://schemas.openxmlformats.org/wordprocessingml/2006/main" xmlns:w14="http://schemas.microsoft.com/office/word/2010/wordml" xmlns:w15="http://schemas.microsoft.com/office/word/2012/wordml" xmlns:wpg="http://schemas.microsoft.com/office/word/2010/wordprocessingGroup" xmlns:wpi="http://schemas.microsoft.com/office/word/2010/wordprocessingInk" xmlns:wne="http://schemas.microsoft.com/office/word/2006/wordml" xmlns:wps="http://schemas.microsoft.com/office/word/2010/wordprocessingShape" mc:Ignorable="w14 w15 wp14">
+<w:endnotes xmlns:wpc="http://schemas.microsoft.com/office/word/2010/wordprocessingCanvas" xmlns:cx="http://schemas.microsoft.com/office/drawing/2014/chartex" xmlns:cx1="http://schemas.microsoft.com/office/drawing/2015/9/8/chartex" xmlns:cx2="http://schemas.microsoft.com/office/drawing/2015/10/21/chartex" xmlns:cx3="http://schemas.microsoft.com/office/drawing/2016/5/9/chartex" xmlns:cx4="http://schemas.microsoft.com/office/drawing/2016/5/10/chartex" xmlns:cx5="http://schemas.microsoft.com/office/drawing/2016/5/11/chartex" xmlns:cx6="http://schemas.microsoft.com/office/drawing/2016/5/12/chartex" xmlns:cx7="http://schemas.microsoft.com/office/drawing/2016/5/13/chartex" xmlns:cx8="http://schemas.microsoft.com/office/drawing/2016/5/14/chartex" xmlns:mc="http://schemas.openxmlformats.org/markup-compatibility/2006" xmlns:aink="http://schemas.microsoft.com/office/drawing/2016/ink" xmlns:am3d="http://schemas.microsoft.com/office/drawing/2017/model3d" xmlns:o="urn:schemas-microsoft-com:office:office" xmlns:r="http://schemas.openxmlformats.org/officeDocument/2006/relationships" xmlns:m="http://schemas.openxmlformats.org/officeDocument/2006/math" xmlns:v="urn:schemas-microsoft-com:vml" xmlns:wp14="http://schemas.microsoft.com/office/word/2010/wordprocessingDrawing" xmlns:wp="http://schemas.openxmlformats.org/drawingml/2006/wordprocessingDrawing" xmlns:w10="urn:schemas-microsoft-com:office:word" xmlns:w="http://schemas.openxmlformats.org/wordprocessingml/2006/main" xmlns:w14="http://schemas.microsoft.com/office/word/2010/wordml" xmlns:w15="http://schemas.microsoft.com/office/word/2012/wordml" xmlns:w16cid="http://schemas.microsoft.com/office/word/2016/wordml/cid" xmlns:w16se="http://schemas.microsoft.com/office/word/2015/wordml/symex" xmlns:wpg="http://schemas.microsoft.com/office/word/2010/wordprocessingGroup" xmlns:wpi="http://schemas.microsoft.com/office/word/2010/wordprocessingInk" xmlns:wne="http://schemas.microsoft.com/office/word/2006/wordml" xmlns:wps="http://schemas.microsoft.com/office/word/2010/wordprocessingShape" mc:Ignorable="w14 w15 w16se w16cid wp14">
   <w:endnote w:type="separator" w:id="-1">
     <w:p>
       <w:pPr>
@@ -1365,7 +1210,7 @@
 </file>
 
 <file path=word/footer1.xml><?xml version="1.0" encoding="utf-8"?>
-<w:ftr xmlns:wpc="http://schemas.microsoft.com/office/word/2010/wordprocessingCanvas" xmlns:mo="http://schemas.microsoft.com/office/mac/office/2008/main" xmlns:mc="http://schemas.openxmlformats.org/markup-compatibility/2006" xmlns:mv="urn:schemas-microsoft-com:mac:vml" xmlns:o="urn:schemas-microsoft-com:office:office" xmlns:r="http://schemas.openxmlformats.org/officeDocument/2006/relationships" xmlns:m="http://schemas.openxmlformats.org/officeDocument/2006/math" xmlns:v="urn:schemas-microsoft-com:vml" xmlns:wp14="http://schemas.microsoft.com/office/word/2010/wordprocessingDrawing" xmlns:wp="http://schemas.openxmlformats.org/drawingml/2006/wordprocessingDrawing" xmlns:w10="urn:schemas-microsoft-com:office:word" xmlns:w="http://schemas.openxmlformats.org/wordprocessingml/2006/main" xmlns:w14="http://schemas.microsoft.com/office/word/2010/wordml" xmlns:w15="http://schemas.microsoft.com/office/word/2012/wordml" xmlns:wpg="http://schemas.microsoft.com/office/word/2010/wordprocessingGroup" xmlns:wpi="http://schemas.microsoft.com/office/word/2010/wordprocessingInk" xmlns:wne="http://schemas.microsoft.com/office/word/2006/wordml" xmlns:wps="http://schemas.microsoft.com/office/word/2010/wordprocessingShape" mc:Ignorable="w14 w15 wp14">
+<w:ftr xmlns:wpc="http://schemas.microsoft.com/office/word/2010/wordprocessingCanvas" xmlns:cx="http://schemas.microsoft.com/office/drawing/2014/chartex" xmlns:cx1="http://schemas.microsoft.com/office/drawing/2015/9/8/chartex" xmlns:cx2="http://schemas.microsoft.com/office/drawing/2015/10/21/chartex" xmlns:cx3="http://schemas.microsoft.com/office/drawing/2016/5/9/chartex" xmlns:cx4="http://schemas.microsoft.com/office/drawing/2016/5/10/chartex" xmlns:cx5="http://schemas.microsoft.com/office/drawing/2016/5/11/chartex" xmlns:cx6="http://schemas.microsoft.com/office/drawing/2016/5/12/chartex" xmlns:cx7="http://schemas.microsoft.com/office/drawing/2016/5/13/chartex" xmlns:cx8="http://schemas.microsoft.com/office/drawing/2016/5/14/chartex" xmlns:mc="http://schemas.openxmlformats.org/markup-compatibility/2006" xmlns:aink="http://schemas.microsoft.com/office/drawing/2016/ink" xmlns:am3d="http://schemas.microsoft.com/office/drawing/2017/model3d" xmlns:o="urn:schemas-microsoft-com:office:office" xmlns:r="http://schemas.openxmlformats.org/officeDocument/2006/relationships" xmlns:m="http://schemas.openxmlformats.org/officeDocument/2006/math" xmlns:v="urn:schemas-microsoft-com:vml" xmlns:wp14="http://schemas.microsoft.com/office/word/2010/wordprocessingDrawing" xmlns:wp="http://schemas.openxmlformats.org/drawingml/2006/wordprocessingDrawing" xmlns:w10="urn:schemas-microsoft-com:office:word" xmlns:w="http://schemas.openxmlformats.org/wordprocessingml/2006/main" xmlns:w14="http://schemas.microsoft.com/office/word/2010/wordml" xmlns:w15="http://schemas.microsoft.com/office/word/2012/wordml" xmlns:w16cid="http://schemas.microsoft.com/office/word/2016/wordml/cid" xmlns:w16se="http://schemas.microsoft.com/office/word/2015/wordml/symex" xmlns:wpg="http://schemas.microsoft.com/office/word/2010/wordprocessingGroup" xmlns:wpi="http://schemas.microsoft.com/office/word/2010/wordprocessingInk" xmlns:wne="http://schemas.microsoft.com/office/word/2006/wordml" xmlns:wps="http://schemas.microsoft.com/office/word/2010/wordprocessingShape" mc:Ignorable="w14 w15 w16se w16cid wp14">
   <w:sdt>
     <w:sdtPr>
       <w:id w:val="1209230077"/>
@@ -1423,7 +1268,7 @@
 </file>
 
 <file path=word/footnotes.xml><?xml version="1.0" encoding="utf-8"?>
-<w:footnotes xmlns:wpc="http://schemas.microsoft.com/office/word/2010/wordprocessingCanvas" xmlns:mo="http://schemas.microsoft.com/office/mac/office/2008/main" xmlns:mc="http://schemas.openxmlformats.org/markup-compatibility/2006" xmlns:mv="urn:schemas-microsoft-com:mac:vml" xmlns:o="urn:schemas-microsoft-com:office:office" xmlns:r="http://schemas.openxmlformats.org/officeDocument/2006/relationships" xmlns:m="http://schemas.openxmlformats.org/officeDocument/2006/math" xmlns:v="urn:schemas-microsoft-com:vml" xmlns:wp14="http://schemas.microsoft.com/office/word/2010/wordprocessingDrawing" xmlns:wp="http://schemas.openxmlformats.org/drawingml/2006/wordprocessingDrawing" xmlns:w10="urn:schemas-microsoft-com:office:word" xmlns:w="http://schemas.openxmlformats.org/wordprocessingml/2006/main" xmlns:w14="http://schemas.microsoft.com/office/word/2010/wordml" xmlns:w15="http://schemas.microsoft.com/office/word/2012/wordml" xmlns:wpg="http://schemas.microsoft.com/office/word/2010/wordprocessingGroup" xmlns:wpi="http://schemas.microsoft.com/office/word/2010/wordprocessingInk" xmlns:wne="http://schemas.microsoft.com/office/word/2006/wordml" xmlns:wps="http://schemas.microsoft.com/office/word/2010/wordprocessingShape" mc:Ignorable="w14 w15 wp14">
+<w:footnotes xmlns:wpc="http://schemas.microsoft.com/office/word/2010/wordprocessingCanvas" xmlns:cx="http://schemas.microsoft.com/office/drawing/2014/chartex" xmlns:cx1="http://schemas.microsoft.com/office/drawing/2015/9/8/chartex" xmlns:cx2="http://schemas.microsoft.com/office/drawing/2015/10/21/chartex" xmlns:cx3="http://schemas.microsoft.com/office/drawing/2016/5/9/chartex" xmlns:cx4="http://schemas.microsoft.com/office/drawing/2016/5/10/chartex" xmlns:cx5="http://schemas.microsoft.com/office/drawing/2016/5/11/chartex" xmlns:cx6="http://schemas.microsoft.com/office/drawing/2016/5/12/chartex" xmlns:cx7="http://schemas.microsoft.com/office/drawing/2016/5/13/chartex" xmlns:cx8="http://schemas.microsoft.com/office/drawing/2016/5/14/chartex" xmlns:mc="http://schemas.openxmlformats.org/markup-compatibility/2006" xmlns:aink="http://schemas.microsoft.com/office/drawing/2016/ink" xmlns:am3d="http://schemas.microsoft.com/office/drawing/2017/model3d" xmlns:o="urn:schemas-microsoft-com:office:office" xmlns:r="http://schemas.openxmlformats.org/officeDocument/2006/relationships" xmlns:m="http://schemas.openxmlformats.org/officeDocument/2006/math" xmlns:v="urn:schemas-microsoft-com:vml" xmlns:wp14="http://schemas.microsoft.com/office/word/2010/wordprocessingDrawing" xmlns:wp="http://schemas.openxmlformats.org/drawingml/2006/wordprocessingDrawing" xmlns:w10="urn:schemas-microsoft-com:office:word" xmlns:w="http://schemas.openxmlformats.org/wordprocessingml/2006/main" xmlns:w14="http://schemas.microsoft.com/office/word/2010/wordml" xmlns:w15="http://schemas.microsoft.com/office/word/2012/wordml" xmlns:w16cid="http://schemas.microsoft.com/office/word/2016/wordml/cid" xmlns:w16se="http://schemas.microsoft.com/office/word/2015/wordml/symex" xmlns:wpg="http://schemas.microsoft.com/office/word/2010/wordprocessingGroup" xmlns:wpi="http://schemas.microsoft.com/office/word/2010/wordprocessingInk" xmlns:wne="http://schemas.microsoft.com/office/word/2006/wordml" xmlns:wps="http://schemas.microsoft.com/office/word/2010/wordprocessingShape" mc:Ignorable="w14 w15 w16se w16cid wp14">
   <w:footnote w:type="separator" w:id="-1">
     <w:p>
       <w:pPr>
@@ -1448,13 +1293,10 @@
 </file>
 
 <file path=word/header1.xml><?xml version="1.0" encoding="utf-8"?>
-<w:hdr xmlns:wpc="http://schemas.microsoft.com/office/word/2010/wordprocessingCanvas" xmlns:mo="http://schemas.microsoft.com/office/mac/office/2008/main" xmlns:mc="http://schemas.openxmlformats.org/markup-compatibility/2006" xmlns:mv="urn:schemas-microsoft-com:mac:vml" xmlns:o="urn:schemas-microsoft-com:office:office" xmlns:r="http://schemas.openxmlformats.org/officeDocument/2006/relationships" xmlns:m="http://schemas.openxmlformats.org/officeDocument/2006/math" xmlns:v="urn:schemas-microsoft-com:vml" xmlns:wp14="http://schemas.microsoft.com/office/word/2010/wordprocessingDrawing" xmlns:wp="http://schemas.openxmlformats.org/drawingml/2006/wordprocessingDrawing" xmlns:w10="urn:schemas-microsoft-com:office:word" xmlns:w="http://schemas.openxmlformats.org/wordprocessingml/2006/main" xmlns:w14="http://schemas.microsoft.com/office/word/2010/wordml" xmlns:w15="http://schemas.microsoft.com/office/word/2012/wordml" xmlns:wpg="http://schemas.microsoft.com/office/word/2010/wordprocessingGroup" xmlns:wpi="http://schemas.microsoft.com/office/word/2010/wordprocessingInk" xmlns:wne="http://schemas.microsoft.com/office/word/2006/wordml" xmlns:wps="http://schemas.microsoft.com/office/word/2010/wordprocessingShape" mc:Ignorable="w14 w15 wp14">
+<w:hdr xmlns:wpc="http://schemas.microsoft.com/office/word/2010/wordprocessingCanvas" xmlns:cx="http://schemas.microsoft.com/office/drawing/2014/chartex" xmlns:cx1="http://schemas.microsoft.com/office/drawing/2015/9/8/chartex" xmlns:cx2="http://schemas.microsoft.com/office/drawing/2015/10/21/chartex" xmlns:cx3="http://schemas.microsoft.com/office/drawing/2016/5/9/chartex" xmlns:cx4="http://schemas.microsoft.com/office/drawing/2016/5/10/chartex" xmlns:cx5="http://schemas.microsoft.com/office/drawing/2016/5/11/chartex" xmlns:cx6="http://schemas.microsoft.com/office/drawing/2016/5/12/chartex" xmlns:cx7="http://schemas.microsoft.com/office/drawing/2016/5/13/chartex" xmlns:cx8="http://schemas.microsoft.com/office/drawing/2016/5/14/chartex" xmlns:mc="http://schemas.openxmlformats.org/markup-compatibility/2006" xmlns:aink="http://schemas.microsoft.com/office/drawing/2016/ink" xmlns:am3d="http://schemas.microsoft.com/office/drawing/2017/model3d" xmlns:o="urn:schemas-microsoft-com:office:office" xmlns:r="http://schemas.openxmlformats.org/officeDocument/2006/relationships" xmlns:m="http://schemas.openxmlformats.org/officeDocument/2006/math" xmlns:v="urn:schemas-microsoft-com:vml" xmlns:wp14="http://schemas.microsoft.com/office/word/2010/wordprocessingDrawing" xmlns:wp="http://schemas.openxmlformats.org/drawingml/2006/wordprocessingDrawing" xmlns:w10="urn:schemas-microsoft-com:office:word" xmlns:w="http://schemas.openxmlformats.org/wordprocessingml/2006/main" xmlns:w14="http://schemas.microsoft.com/office/word/2010/wordml" xmlns:w15="http://schemas.microsoft.com/office/word/2012/wordml" xmlns:w16cid="http://schemas.microsoft.com/office/word/2016/wordml/cid" xmlns:w16se="http://schemas.microsoft.com/office/word/2015/wordml/symex" xmlns:wpg="http://schemas.microsoft.com/office/word/2010/wordprocessingGroup" xmlns:wpi="http://schemas.microsoft.com/office/word/2010/wordprocessingInk" xmlns:wne="http://schemas.microsoft.com/office/word/2006/wordml" xmlns:wps="http://schemas.microsoft.com/office/word/2010/wordprocessingShape" mc:Ignorable="w14 w15 w16se w16cid wp14">
   <w:sdt>
     <w:sdtPr>
       <w:id w:val="968752352"/>
-      <w:placeholder>
-        <w:docPart w:val="9BC7E9D702D88B43B97A7D2F014DCFF5"/>
-      </w:placeholder>
       <w:temporary/>
       <w15:appearance w15:val="hidden"/>
     </w:sdtPr>
@@ -1477,7 +1319,7 @@
 </file>
 
 <file path=word/styles.xml><?xml version="1.0" encoding="utf-8"?>
-<w:styles xmlns:mc="http://schemas.openxmlformats.org/markup-compatibility/2006" xmlns:r="http://schemas.openxmlformats.org/officeDocument/2006/relationships" xmlns:w="http://schemas.openxmlformats.org/wordprocessingml/2006/main" xmlns:w14="http://schemas.microsoft.com/office/word/2010/wordml" xmlns:w15="http://schemas.microsoft.com/office/word/2012/wordml" mc:Ignorable="w14 w15">
+<w:styles xmlns:mc="http://schemas.openxmlformats.org/markup-compatibility/2006" xmlns:r="http://schemas.openxmlformats.org/officeDocument/2006/relationships" xmlns:w="http://schemas.openxmlformats.org/wordprocessingml/2006/main" xmlns:w14="http://schemas.microsoft.com/office/word/2010/wordml" xmlns:w15="http://schemas.microsoft.com/office/word/2012/wordml" xmlns:w16cid="http://schemas.microsoft.com/office/word/2016/wordml/cid" xmlns:w16se="http://schemas.microsoft.com/office/word/2015/wordml/symex" mc:Ignorable="w14 w15 w16se w16cid">
   <w:docDefaults>
     <w:rPrDefault>
       <w:rPr>
@@ -1493,7 +1335,7 @@
       </w:pPr>
     </w:pPrDefault>
   </w:docDefaults>
-  <w:latentStyles w:defLockedState="0" w:defUIPriority="99" w:defSemiHidden="0" w:defUnhideWhenUsed="0" w:defQFormat="0" w:count="382">
+  <w:latentStyles w:defLockedState="0" w:defUIPriority="99" w:defSemiHidden="0" w:defUnhideWhenUsed="0" w:defQFormat="0" w:count="375">
     <w:lsdException w:name="Normal" w:uiPriority="0" w:qFormat="1"/>
     <w:lsdException w:name="heading 1" w:uiPriority="9" w:qFormat="1"/>
     <w:lsdException w:name="heading 2" w:semiHidden="1" w:uiPriority="9" w:unhideWhenUsed="1" w:qFormat="1"/>
@@ -2017,7 +1859,6 @@
       <w:spacing w:after="0" w:line="240" w:lineRule="auto"/>
     </w:pPr>
     <w:tblPr>
-      <w:tblInd w:w="0" w:type="dxa"/>
       <w:tblBorders>
         <w:top w:val="single" w:sz="4" w:space="0" w:color="auto"/>
         <w:left w:val="single" w:sz="4" w:space="0" w:color="auto"/>
@@ -2026,16 +1867,10 @@
         <w:insideH w:val="single" w:sz="4" w:space="0" w:color="auto"/>
         <w:insideV w:val="single" w:sz="4" w:space="0" w:color="auto"/>
       </w:tblBorders>
-      <w:tblCellMar>
-        <w:top w:w="0" w:type="dxa"/>
-        <w:left w:w="108" w:type="dxa"/>
-        <w:bottom w:w="0" w:type="dxa"/>
-        <w:right w:w="108" w:type="dxa"/>
-      </w:tblCellMar>
     </w:tblPr>
   </w:style>
   <w:style w:type="character" w:customStyle="1" w:styleId="10">
-    <w:name w:val="标题 1字符"/>
+    <w:name w:val="标题 1 字符"/>
     <w:basedOn w:val="a0"/>
     <w:link w:val="1"/>
     <w:uiPriority w:val="9"/>
@@ -2050,7 +1885,7 @@
     </w:rPr>
   </w:style>
   <w:style w:type="character" w:customStyle="1" w:styleId="20">
-    <w:name w:val="标题 2字符"/>
+    <w:name w:val="标题 2 字符"/>
     <w:basedOn w:val="a0"/>
     <w:link w:val="2"/>
     <w:uiPriority w:val="9"/>
@@ -2064,7 +1899,7 @@
     </w:rPr>
   </w:style>
   <w:style w:type="character" w:customStyle="1" w:styleId="30">
-    <w:name w:val="标题 3字符"/>
+    <w:name w:val="标题 3 字符"/>
     <w:basedOn w:val="a0"/>
     <w:link w:val="3"/>
     <w:uiPriority w:val="9"/>
@@ -2087,7 +1922,7 @@
     </w:pPr>
   </w:style>
   <w:style w:type="character" w:customStyle="1" w:styleId="a5">
-    <w:name w:val="页眉字符"/>
+    <w:name w:val="页眉 字符"/>
     <w:basedOn w:val="a0"/>
     <w:link w:val="a4"/>
     <w:uiPriority w:val="99"/>
@@ -2105,14 +1940,14 @@
     </w:pPr>
   </w:style>
   <w:style w:type="character" w:customStyle="1" w:styleId="a7">
-    <w:name w:val="页脚字符"/>
+    <w:name w:val="页脚 字符"/>
     <w:basedOn w:val="a0"/>
     <w:link w:val="a6"/>
     <w:uiPriority w:val="99"/>
     <w:rsid w:val="00510920"/>
   </w:style>
   <w:style w:type="character" w:customStyle="1" w:styleId="40">
-    <w:name w:val="标题 4字符"/>
+    <w:name w:val="标题 4 字符"/>
     <w:basedOn w:val="a0"/>
     <w:link w:val="4"/>
     <w:uiPriority w:val="9"/>
@@ -2126,7 +1961,7 @@
     </w:rPr>
   </w:style>
   <w:style w:type="character" w:customStyle="1" w:styleId="50">
-    <w:name w:val="标题 5字符"/>
+    <w:name w:val="标题 5 字符"/>
     <w:basedOn w:val="a0"/>
     <w:link w:val="5"/>
     <w:uiPriority w:val="9"/>
@@ -2172,7 +2007,7 @@
     </w:rPr>
   </w:style>
   <w:style w:type="character" w:customStyle="1" w:styleId="ab">
-    <w:name w:val="批注框文本字符"/>
+    <w:name w:val="批注框文本 字符"/>
     <w:basedOn w:val="a0"/>
     <w:link w:val="aa"/>
     <w:uiPriority w:val="99"/>
@@ -2207,7 +2042,7 @@
     </w:pPr>
   </w:style>
   <w:style w:type="character" w:customStyle="1" w:styleId="ae">
-    <w:name w:val="批注文字字符"/>
+    <w:name w:val="批注文字 字符"/>
     <w:basedOn w:val="a0"/>
     <w:link w:val="ad"/>
     <w:uiPriority w:val="99"/>
@@ -2233,7 +2068,7 @@
     </w:rPr>
   </w:style>
   <w:style w:type="character" w:customStyle="1" w:styleId="af0">
-    <w:name w:val="批注主题字符"/>
+    <w:name w:val="批注主题 字符"/>
     <w:basedOn w:val="ae"/>
     <w:link w:val="af"/>
     <w:uiPriority w:val="99"/>
@@ -2269,7 +2104,7 @@
     </w:rPr>
   </w:style>
   <w:style w:type="character" w:customStyle="1" w:styleId="af2">
-    <w:name w:val="标题字符"/>
+    <w:name w:val="标题 字符"/>
     <w:basedOn w:val="a0"/>
     <w:link w:val="af1"/>
     <w:uiPriority w:val="10"/>
@@ -2305,7 +2140,7 @@
     </w:rPr>
   </w:style>
   <w:style w:type="character" w:customStyle="1" w:styleId="af4">
-    <w:name w:val="副标题字符"/>
+    <w:name w:val="副标题 字符"/>
     <w:basedOn w:val="a0"/>
     <w:link w:val="af3"/>
     <w:uiPriority w:val="11"/>
@@ -2330,775 +2165,6 @@
     </w:rPr>
   </w:style>
 </w:styles>
-</file>
-
-<file path=word/glossary/document.xml><?xml version="1.0" encoding="utf-8"?>
-<w:glossaryDocument xmlns:wpc="http://schemas.microsoft.com/office/word/2010/wordprocessingCanvas" xmlns:mo="http://schemas.microsoft.com/office/mac/office/2008/main" xmlns:mc="http://schemas.openxmlformats.org/markup-compatibility/2006" xmlns:mv="urn:schemas-microsoft-com:mac:vml" xmlns:o="urn:schemas-microsoft-com:office:office" xmlns:r="http://schemas.openxmlformats.org/officeDocument/2006/relationships" xmlns:m="http://schemas.openxmlformats.org/officeDocument/2006/math" xmlns:v="urn:schemas-microsoft-com:vml" xmlns:wp14="http://schemas.microsoft.com/office/word/2010/wordprocessingDrawing" xmlns:wp="http://schemas.openxmlformats.org/drawingml/2006/wordprocessingDrawing" xmlns:w10="urn:schemas-microsoft-com:office:word" xmlns:w="http://schemas.openxmlformats.org/wordprocessingml/2006/main" xmlns:w14="http://schemas.microsoft.com/office/word/2010/wordml" xmlns:w15="http://schemas.microsoft.com/office/word/2012/wordml" xmlns:wpg="http://schemas.microsoft.com/office/word/2010/wordprocessingGroup" xmlns:wpi="http://schemas.microsoft.com/office/word/2010/wordprocessingInk" xmlns:wne="http://schemas.microsoft.com/office/word/2006/wordml" xmlns:wps="http://schemas.microsoft.com/office/word/2010/wordprocessingShape" mc:Ignorable="w14 w15 wp14"/>
-</file>
-
-<file path=word/glossary/fontTable.xml><?xml version="1.0" encoding="utf-8"?>
-<w:fonts xmlns:mc="http://schemas.openxmlformats.org/markup-compatibility/2006" xmlns:r="http://schemas.openxmlformats.org/officeDocument/2006/relationships" xmlns:w="http://schemas.openxmlformats.org/wordprocessingml/2006/main" xmlns:w14="http://schemas.microsoft.com/office/word/2010/wordml" xmlns:w15="http://schemas.microsoft.com/office/word/2012/wordml" mc:Ignorable="w14 w15">
-  <w:font w:name="Century Gothic">
-    <w:panose1 w:val="020B0502020202020204"/>
-    <w:charset w:val="00"/>
-    <w:family w:val="auto"/>
-    <w:pitch w:val="variable"/>
-    <w:sig w:usb0="00000287" w:usb1="00000000" w:usb2="00000000" w:usb3="00000000" w:csb0="0000009F" w:csb1="00000000"/>
-  </w:font>
-  <w:font w:name="宋体">
-    <w:charset w:val="86"/>
-    <w:family w:val="auto"/>
-    <w:pitch w:val="variable"/>
-    <w:sig w:usb0="00000003" w:usb1="288F0000" w:usb2="00000016" w:usb3="00000000" w:csb0="00040001" w:csb1="00000000"/>
-  </w:font>
-  <w:font w:name="Times New Roman">
-    <w:panose1 w:val="02020603050405020304"/>
-    <w:charset w:val="00"/>
-    <w:family w:val="auto"/>
-    <w:pitch w:val="variable"/>
-    <w:sig w:usb0="E0002AEF" w:usb1="C0007841" w:usb2="00000009" w:usb3="00000000" w:csb0="000001FF" w:csb1="00000000"/>
-  </w:font>
-  <w:font w:name="Segoe UI">
-    <w:charset w:val="00"/>
-    <w:family w:val="swiss"/>
-    <w:pitch w:val="variable"/>
-    <w:sig w:usb0="E4002EFF" w:usb1="C000E47F" w:usb2="00000009" w:usb3="00000000" w:csb0="000001FF" w:csb1="00000000"/>
-  </w:font>
-  <w:font w:name="Arial">
-    <w:panose1 w:val="020B0604020202020204"/>
-    <w:charset w:val="00"/>
-    <w:family w:val="auto"/>
-    <w:pitch w:val="variable"/>
-    <w:sig w:usb0="E0002AFF" w:usb1="C0007843" w:usb2="00000009" w:usb3="00000000" w:csb0="000001FF" w:csb1="00000000"/>
-  </w:font>
-  <w:font w:name="DengXian">
-    <w:panose1 w:val="02010600030101010101"/>
-    <w:charset w:val="86"/>
-    <w:family w:val="auto"/>
-    <w:pitch w:val="variable"/>
-    <w:sig w:usb0="A00002BF" w:usb1="38CF7CFA" w:usb2="00000016" w:usb3="00000000" w:csb0="0004000F" w:csb1="00000000"/>
-  </w:font>
-  <w:font w:name="DengXian Light">
-    <w:panose1 w:val="02010600030101010101"/>
-    <w:charset w:val="86"/>
-    <w:family w:val="auto"/>
-    <w:pitch w:val="variable"/>
-    <w:sig w:usb0="A00002BF" w:usb1="38CF7CFA" w:usb2="00000016" w:usb3="00000000" w:csb0="0004000F" w:csb1="00000000"/>
-  </w:font>
-</w:fonts>
-</file>
-
-<file path=word/glossary/settings.xml><?xml version="1.0" encoding="utf-8"?>
-<w:settings xmlns:mc="http://schemas.openxmlformats.org/markup-compatibility/2006" xmlns:o="urn:schemas-microsoft-com:office:office" xmlns:r="http://schemas.openxmlformats.org/officeDocument/2006/relationships" xmlns:m="http://schemas.openxmlformats.org/officeDocument/2006/math" xmlns:v="urn:schemas-microsoft-com:vml" xmlns:w10="urn:schemas-microsoft-com:office:word" xmlns:w="http://schemas.openxmlformats.org/wordprocessingml/2006/main" xmlns:w14="http://schemas.microsoft.com/office/word/2010/wordml" xmlns:w15="http://schemas.microsoft.com/office/word/2012/wordml" xmlns:sl="http://schemas.openxmlformats.org/schemaLibrary/2006/main" mc:Ignorable="w14 w15">
-  <w:view w:val="normal"/>
-  <w:bordersDoNotSurroundHeader/>
-  <w:bordersDoNotSurroundFooter/>
-  <w:defaultTabStop w:val="420"/>
-  <w:drawingGridVerticalSpacing w:val="200"/>
-  <w:displayHorizontalDrawingGridEvery w:val="0"/>
-  <w:displayVerticalDrawingGridEvery w:val="2"/>
-  <w:characterSpacingControl w:val="compressPunctuation"/>
-  <w:compat>
-    <w:spaceForUL/>
-    <w:balanceSingleByteDoubleByteWidth/>
-    <w:doNotLeaveBackslashAlone/>
-    <w:ulTrailSpace/>
-    <w:doNotExpandShiftReturn/>
-    <w:adjustLineHeightInTable/>
-    <w:useFELayout/>
-    <w:compatSetting w:name="compatibilityMode" w:uri="http://schemas.microsoft.com/office/word" w:val="15"/>
-    <w:compatSetting w:name="overrideTableStyleFontSizeAndJustification" w:uri="http://schemas.microsoft.com/office/word" w:val="1"/>
-    <w:compatSetting w:name="enableOpenTypeFeatures" w:uri="http://schemas.microsoft.com/office/word" w:val="1"/>
-    <w:compatSetting w:name="doNotFlipMirrorIndents" w:uri="http://schemas.microsoft.com/office/word" w:val="1"/>
-    <w:compatSetting w:name="differentiateMultirowTableHeaders" w:uri="http://schemas.microsoft.com/office/word" w:val="1"/>
-  </w:compat>
-  <w:rsids>
-    <w:rsidRoot w:val="0053545F"/>
-    <w:rsid w:val="00423034"/>
-    <w:rsid w:val="0053545F"/>
-    <w:rsid w:val="005D41FD"/>
-    <w:rsid w:val="009C27F2"/>
-    <w:rsid w:val="00AD2EDE"/>
-    <w:rsid w:val="00D80266"/>
-    <w:rsid w:val="00E55CB0"/>
-    <w:rsid w:val="00F87746"/>
-  </w:rsids>
-  <m:mathPr>
-    <m:mathFont m:val="Cambria Math"/>
-    <m:brkBin m:val="before"/>
-    <m:brkBinSub m:val="--"/>
-    <m:smallFrac m:val="0"/>
-    <m:dispDef/>
-    <m:lMargin m:val="0"/>
-    <m:rMargin m:val="0"/>
-    <m:defJc m:val="centerGroup"/>
-    <m:wrapIndent m:val="1440"/>
-    <m:intLim m:val="subSup"/>
-    <m:naryLim m:val="undOvr"/>
-  </m:mathPr>
-  <w:themeFontLang w:val="en-US" w:eastAsia="zh-CN"/>
-  <w:clrSchemeMapping w:bg1="light1" w:t1="dark1" w:bg2="light2" w:t2="dark2" w:accent1="accent1" w:accent2="accent2" w:accent3="accent3" w:accent4="accent4" w:accent5="accent5" w:accent6="accent6" w:hyperlink="hyperlink" w:followedHyperlink="followedHyperlink"/>
-  <w:decimalSymbol w:val="."/>
-  <w:listSeparator w:val=","/>
-  <w14:defaultImageDpi w14:val="32767"/>
-  <w15:chartTrackingRefBased/>
-</w:settings>
-</file>
-
-<file path=word/glossary/styles.xml><?xml version="1.0" encoding="utf-8"?>
-<w:styles xmlns:mc="http://schemas.openxmlformats.org/markup-compatibility/2006" xmlns:r="http://schemas.openxmlformats.org/officeDocument/2006/relationships" xmlns:w="http://schemas.openxmlformats.org/wordprocessingml/2006/main" xmlns:w14="http://schemas.microsoft.com/office/word/2010/wordml" xmlns:w15="http://schemas.microsoft.com/office/word/2012/wordml" mc:Ignorable="w14 w15">
-  <w:docDefaults>
-    <w:rPrDefault>
-      <w:rPr>
-        <w:rFonts w:asciiTheme="minorHAnsi" w:eastAsiaTheme="minorEastAsia" w:hAnsiTheme="minorHAnsi" w:cstheme="minorBidi"/>
-        <w:kern w:val="2"/>
-        <w:sz w:val="24"/>
-        <w:szCs w:val="24"/>
-        <w:lang w:val="en-US" w:eastAsia="zh-CN" w:bidi="ar-SA"/>
-      </w:rPr>
-    </w:rPrDefault>
-    <w:pPrDefault/>
-  </w:docDefaults>
-  <w:latentStyles w:defLockedState="0" w:defUIPriority="99" w:defSemiHidden="0" w:defUnhideWhenUsed="0" w:defQFormat="0" w:count="382">
-    <w:lsdException w:name="Normal" w:uiPriority="0" w:qFormat="1"/>
-    <w:lsdException w:name="heading 1" w:uiPriority="9" w:qFormat="1"/>
-    <w:lsdException w:name="heading 2" w:semiHidden="1" w:uiPriority="9" w:unhideWhenUsed="1" w:qFormat="1"/>
-    <w:lsdException w:name="heading 3" w:semiHidden="1" w:uiPriority="9" w:unhideWhenUsed="1" w:qFormat="1"/>
-    <w:lsdException w:name="heading 4" w:semiHidden="1" w:uiPriority="9" w:unhideWhenUsed="1" w:qFormat="1"/>
-    <w:lsdException w:name="heading 5" w:semiHidden="1" w:uiPriority="9" w:unhideWhenUsed="1" w:qFormat="1"/>
-    <w:lsdException w:name="heading 6" w:semiHidden="1" w:uiPriority="9" w:unhideWhenUsed="1" w:qFormat="1"/>
-    <w:lsdException w:name="heading 7" w:semiHidden="1" w:uiPriority="9" w:unhideWhenUsed="1" w:qFormat="1"/>
-    <w:lsdException w:name="heading 8" w:semiHidden="1" w:uiPriority="9" w:unhideWhenUsed="1" w:qFormat="1"/>
-    <w:lsdException w:name="heading 9" w:semiHidden="1" w:uiPriority="9" w:unhideWhenUsed="1" w:qFormat="1"/>
-    <w:lsdException w:name="index 1" w:semiHidden="1" w:unhideWhenUsed="1"/>
-    <w:lsdException w:name="index 2" w:semiHidden="1" w:unhideWhenUsed="1"/>
-    <w:lsdException w:name="index 3" w:semiHidden="1" w:unhideWhenUsed="1"/>
-    <w:lsdException w:name="index 4" w:semiHidden="1" w:unhideWhenUsed="1"/>
-    <w:lsdException w:name="index 5" w:semiHidden="1" w:unhideWhenUsed="1"/>
-    <w:lsdException w:name="index 6" w:semiHidden="1" w:unhideWhenUsed="1"/>
-    <w:lsdException w:name="index 7" w:semiHidden="1" w:unhideWhenUsed="1"/>
-    <w:lsdException w:name="index 8" w:semiHidden="1" w:unhideWhenUsed="1"/>
-    <w:lsdException w:name="index 9" w:semiHidden="1" w:unhideWhenUsed="1"/>
-    <w:lsdException w:name="toc 1" w:semiHidden="1" w:uiPriority="39" w:unhideWhenUsed="1"/>
-    <w:lsdException w:name="toc 2" w:semiHidden="1" w:uiPriority="39" w:unhideWhenUsed="1"/>
-    <w:lsdException w:name="toc 3" w:semiHidden="1" w:uiPriority="39" w:unhideWhenUsed="1"/>
-    <w:lsdException w:name="toc 4" w:semiHidden="1" w:uiPriority="39" w:unhideWhenUsed="1"/>
-    <w:lsdException w:name="toc 5" w:semiHidden="1" w:uiPriority="39" w:unhideWhenUsed="1"/>
-    <w:lsdException w:name="toc 6" w:semiHidden="1" w:uiPriority="39" w:unhideWhenUsed="1"/>
-    <w:lsdException w:name="toc 7" w:semiHidden="1" w:uiPriority="39" w:unhideWhenUsed="1"/>
-    <w:lsdException w:name="toc 8" w:semiHidden="1" w:uiPriority="39" w:unhideWhenUsed="1"/>
-    <w:lsdException w:name="toc 9" w:semiHidden="1" w:uiPriority="39" w:unhideWhenUsed="1"/>
-    <w:lsdException w:name="Normal Indent" w:semiHidden="1" w:unhideWhenUsed="1"/>
-    <w:lsdException w:name="footnote text" w:semiHidden="1" w:unhideWhenUsed="1"/>
-    <w:lsdException w:name="annotation text" w:semiHidden="1" w:unhideWhenUsed="1"/>
-    <w:lsdException w:name="header" w:semiHidden="1" w:unhideWhenUsed="1"/>
-    <w:lsdException w:name="footer" w:semiHidden="1" w:unhideWhenUsed="1"/>
-    <w:lsdException w:name="index heading" w:semiHidden="1" w:unhideWhenUsed="1"/>
-    <w:lsdException w:name="caption" w:semiHidden="1" w:uiPriority="35" w:unhideWhenUsed="1" w:qFormat="1"/>
-    <w:lsdException w:name="table of figures" w:semiHidden="1" w:unhideWhenUsed="1"/>
-    <w:lsdException w:name="envelope address" w:semiHidden="1" w:unhideWhenUsed="1"/>
-    <w:lsdException w:name="envelope return" w:semiHidden="1" w:unhideWhenUsed="1"/>
-    <w:lsdException w:name="footnote reference" w:semiHidden="1" w:unhideWhenUsed="1"/>
-    <w:lsdException w:name="annotation reference" w:semiHidden="1" w:unhideWhenUsed="1"/>
-    <w:lsdException w:name="line number" w:semiHidden="1" w:unhideWhenUsed="1"/>
-    <w:lsdException w:name="page number" w:semiHidden="1" w:unhideWhenUsed="1"/>
-    <w:lsdException w:name="endnote reference" w:semiHidden="1" w:unhideWhenUsed="1"/>
-    <w:lsdException w:name="endnote text" w:semiHidden="1" w:unhideWhenUsed="1"/>
-    <w:lsdException w:name="table of authorities" w:semiHidden="1" w:unhideWhenUsed="1"/>
-    <w:lsdException w:name="macro" w:semiHidden="1" w:unhideWhenUsed="1"/>
-    <w:lsdException w:name="toa heading" w:semiHidden="1" w:unhideWhenUsed="1"/>
-    <w:lsdException w:name="List" w:semiHidden="1" w:unhideWhenUsed="1"/>
-    <w:lsdException w:name="List Bullet" w:semiHidden="1" w:unhideWhenUsed="1"/>
-    <w:lsdException w:name="List Number" w:semiHidden="1" w:unhideWhenUsed="1"/>
-    <w:lsdException w:name="List 2" w:semiHidden="1" w:unhideWhenUsed="1"/>
-    <w:lsdException w:name="List 3" w:semiHidden="1" w:unhideWhenUsed="1"/>
-    <w:lsdException w:name="List 4" w:semiHidden="1" w:unhideWhenUsed="1"/>
-    <w:lsdException w:name="List 5" w:semiHidden="1" w:unhideWhenUsed="1"/>
-    <w:lsdException w:name="List Bullet 2" w:semiHidden="1" w:unhideWhenUsed="1"/>
-    <w:lsdException w:name="List Bullet 3" w:semiHidden="1" w:unhideWhenUsed="1"/>
-    <w:lsdException w:name="List Bullet 4" w:semiHidden="1" w:unhideWhenUsed="1"/>
-    <w:lsdException w:name="List Bullet 5" w:semiHidden="1" w:unhideWhenUsed="1"/>
-    <w:lsdException w:name="List Number 2" w:semiHidden="1" w:unhideWhenUsed="1"/>
-    <w:lsdException w:name="List Number 3" w:semiHidden="1" w:unhideWhenUsed="1"/>
-    <w:lsdException w:name="List Number 4" w:semiHidden="1" w:unhideWhenUsed="1"/>
-    <w:lsdException w:name="List Number 5" w:semiHidden="1" w:unhideWhenUsed="1"/>
-    <w:lsdException w:name="Title" w:uiPriority="10" w:qFormat="1"/>
-    <w:lsdException w:name="Closing" w:semiHidden="1" w:unhideWhenUsed="1"/>
-    <w:lsdException w:name="Signature" w:semiHidden="1" w:unhideWhenUsed="1"/>
-    <w:lsdException w:name="Default Paragraph Font" w:semiHidden="1" w:uiPriority="1" w:unhideWhenUsed="1"/>
-    <w:lsdException w:name="Body Text" w:semiHidden="1" w:unhideWhenUsed="1"/>
-    <w:lsdException w:name="Body Text Indent" w:semiHidden="1" w:unhideWhenUsed="1"/>
-    <w:lsdException w:name="List Continue" w:semiHidden="1" w:unhideWhenUsed="1"/>
-    <w:lsdException w:name="List Continue 2" w:semiHidden="1" w:unhideWhenUsed="1"/>
-    <w:lsdException w:name="List Continue 3" w:semiHidden="1" w:unhideWhenUsed="1"/>
-    <w:lsdException w:name="List Continue 4" w:semiHidden="1" w:unhideWhenUsed="1"/>
-    <w:lsdException w:name="List Continue 5" w:semiHidden="1" w:unhideWhenUsed="1"/>
-    <w:lsdException w:name="Message Header" w:semiHidden="1" w:unhideWhenUsed="1"/>
-    <w:lsdException w:name="Subtitle" w:uiPriority="11" w:qFormat="1"/>
-    <w:lsdException w:name="Salutation" w:semiHidden="1" w:unhideWhenUsed="1"/>
-    <w:lsdException w:name="Date" w:semiHidden="1" w:unhideWhenUsed="1"/>
-    <w:lsdException w:name="Body Text First Indent" w:semiHidden="1" w:unhideWhenUsed="1"/>
-    <w:lsdException w:name="Body Text First Indent 2" w:semiHidden="1" w:unhideWhenUsed="1"/>
-    <w:lsdException w:name="Note Heading" w:semiHidden="1" w:unhideWhenUsed="1"/>
-    <w:lsdException w:name="Body Text 2" w:semiHidden="1" w:unhideWhenUsed="1"/>
-    <w:lsdException w:name="Body Text 3" w:semiHidden="1" w:unhideWhenUsed="1"/>
-    <w:lsdException w:name="Body Text Indent 2" w:semiHidden="1" w:unhideWhenUsed="1"/>
-    <w:lsdException w:name="Body Text Indent 3" w:semiHidden="1" w:unhideWhenUsed="1"/>
-    <w:lsdException w:name="Block Text" w:semiHidden="1" w:unhideWhenUsed="1"/>
-    <w:lsdException w:name="Hyperlink" w:semiHidden="1" w:unhideWhenUsed="1"/>
-    <w:lsdException w:name="FollowedHyperlink" w:semiHidden="1" w:unhideWhenUsed="1"/>
-    <w:lsdException w:name="Strong" w:uiPriority="22" w:qFormat="1"/>
-    <w:lsdException w:name="Emphasis" w:uiPriority="20" w:qFormat="1"/>
-    <w:lsdException w:name="Document Map" w:semiHidden="1" w:unhideWhenUsed="1"/>
-    <w:lsdException w:name="Plain Text" w:semiHidden="1" w:unhideWhenUsed="1"/>
-    <w:lsdException w:name="E-mail Signature" w:semiHidden="1" w:unhideWhenUsed="1"/>
-    <w:lsdException w:name="HTML Top of Form" w:semiHidden="1" w:unhideWhenUsed="1"/>
-    <w:lsdException w:name="HTML Bottom of Form" w:semiHidden="1" w:unhideWhenUsed="1"/>
-    <w:lsdException w:name="Normal (Web)" w:semiHidden="1" w:unhideWhenUsed="1"/>
-    <w:lsdException w:name="HTML Acronym" w:semiHidden="1" w:unhideWhenUsed="1"/>
-    <w:lsdException w:name="HTML Address" w:semiHidden="1" w:unhideWhenUsed="1"/>
-    <w:lsdException w:name="HTML Cite" w:semiHidden="1" w:unhideWhenUsed="1"/>
-    <w:lsdException w:name="HTML Code" w:semiHidden="1" w:unhideWhenUsed="1"/>
-    <w:lsdException w:name="HTML Definition" w:semiHidden="1" w:unhideWhenUsed="1"/>
-    <w:lsdException w:name="HTML Keyboard" w:semiHidden="1" w:unhideWhenUsed="1"/>
-    <w:lsdException w:name="HTML Preformatted" w:semiHidden="1" w:unhideWhenUsed="1"/>
-    <w:lsdException w:name="HTML Sample" w:semiHidden="1" w:unhideWhenUsed="1"/>
-    <w:lsdException w:name="HTML Typewriter" w:semiHidden="1" w:unhideWhenUsed="1"/>
-    <w:lsdException w:name="HTML Variable" w:semiHidden="1" w:unhideWhenUsed="1"/>
-    <w:lsdException w:name="Normal Table" w:semiHidden="1" w:unhideWhenUsed="1"/>
-    <w:lsdException w:name="annotation subject" w:semiHidden="1" w:unhideWhenUsed="1"/>
-    <w:lsdException w:name="No List" w:semiHidden="1" w:unhideWhenUsed="1"/>
-    <w:lsdException w:name="Outline List 1" w:semiHidden="1" w:unhideWhenUsed="1"/>
-    <w:lsdException w:name="Outline List 2" w:semiHidden="1" w:unhideWhenUsed="1"/>
-    <w:lsdException w:name="Outline List 3" w:semiHidden="1" w:unhideWhenUsed="1"/>
-    <w:lsdException w:name="Table Simple 1" w:semiHidden="1" w:unhideWhenUsed="1"/>
-    <w:lsdException w:name="Table Simple 2" w:semiHidden="1" w:unhideWhenUsed="1"/>
-    <w:lsdException w:name="Table Simple 3" w:semiHidden="1" w:unhideWhenUsed="1"/>
-    <w:lsdException w:name="Table Classic 1" w:semiHidden="1" w:unhideWhenUsed="1"/>
-    <w:lsdException w:name="Table Classic 2" w:semiHidden="1" w:unhideWhenUsed="1"/>
-    <w:lsdException w:name="Table Classic 3" w:semiHidden="1" w:unhideWhenUsed="1"/>
-    <w:lsdException w:name="Table Classic 4" w:semiHidden="1" w:unhideWhenUsed="1"/>
-    <w:lsdException w:name="Table Colorful 1" w:semiHidden="1" w:unhideWhenUsed="1"/>
-    <w:lsdException w:name="Table Colorful 2" w:semiHidden="1" w:unhideWhenUsed="1"/>
-    <w:lsdException w:name="Table Colorful 3" w:semiHidden="1" w:unhideWhenUsed="1"/>
-    <w:lsdException w:name="Table Columns 1" w:semiHidden="1" w:unhideWhenUsed="1"/>
-    <w:lsdException w:name="Table Columns 2" w:semiHidden="1" w:unhideWhenUsed="1"/>
-    <w:lsdException w:name="Table Columns 3" w:semiHidden="1" w:unhideWhenUsed="1"/>
-    <w:lsdException w:name="Table Columns 4" w:semiHidden="1" w:unhideWhenUsed="1"/>
-    <w:lsdException w:name="Table Columns 5" w:semiHidden="1" w:unhideWhenUsed="1"/>
-    <w:lsdException w:name="Table Grid 1" w:semiHidden="1" w:unhideWhenUsed="1"/>
-    <w:lsdException w:name="Table Grid 2" w:semiHidden="1" w:unhideWhenUsed="1"/>
-    <w:lsdException w:name="Table Grid 3" w:semiHidden="1" w:unhideWhenUsed="1"/>
-    <w:lsdException w:name="Table Grid 4" w:semiHidden="1" w:unhideWhenUsed="1"/>
-    <w:lsdException w:name="Table Grid 5" w:semiHidden="1" w:unhideWhenUsed="1"/>
-    <w:lsdException w:name="Table Grid 6" w:semiHidden="1" w:unhideWhenUsed="1"/>
-    <w:lsdException w:name="Table Grid 7" w:semiHidden="1" w:unhideWhenUsed="1"/>
-    <w:lsdException w:name="Table Grid 8" w:semiHidden="1" w:unhideWhenUsed="1"/>
-    <w:lsdException w:name="Table List 1" w:semiHidden="1" w:unhideWhenUsed="1"/>
-    <w:lsdException w:name="Table List 2" w:semiHidden="1" w:unhideWhenUsed="1"/>
-    <w:lsdException w:name="Table List 3" w:semiHidden="1" w:unhideWhenUsed="1"/>
-    <w:lsdException w:name="Table List 4" w:semiHidden="1" w:unhideWhenUsed="1"/>
-    <w:lsdException w:name="Table List 5" w:semiHidden="1" w:unhideWhenUsed="1"/>
-    <w:lsdException w:name="Table List 6" w:semiHidden="1" w:unhideWhenUsed="1"/>
-    <w:lsdException w:name="Table List 7" w:semiHidden="1" w:unhideWhenUsed="1"/>
-    <w:lsdException w:name="Table List 8" w:semiHidden="1" w:unhideWhenUsed="1"/>
-    <w:lsdException w:name="Table 3D effects 1" w:semiHidden="1" w:unhideWhenUsed="1"/>
-    <w:lsdException w:name="Table 3D effects 2" w:semiHidden="1" w:unhideWhenUsed="1"/>
-    <w:lsdException w:name="Table 3D effects 3" w:semiHidden="1" w:unhideWhenUsed="1"/>
-    <w:lsdException w:name="Table Contemporary" w:semiHidden="1" w:unhideWhenUsed="1"/>
-    <w:lsdException w:name="Table Elegant" w:semiHidden="1" w:unhideWhenUsed="1"/>
-    <w:lsdException w:name="Table Professional" w:semiHidden="1" w:unhideWhenUsed="1"/>
-    <w:lsdException w:name="Table Subtle 1" w:semiHidden="1" w:unhideWhenUsed="1"/>
-    <w:lsdException w:name="Table Subtle 2" w:semiHidden="1" w:unhideWhenUsed="1"/>
-    <w:lsdException w:name="Table Web 1" w:semiHidden="1" w:unhideWhenUsed="1"/>
-    <w:lsdException w:name="Table Web 2" w:semiHidden="1" w:unhideWhenUsed="1"/>
-    <w:lsdException w:name="Table Web 3" w:semiHidden="1" w:unhideWhenUsed="1"/>
-    <w:lsdException w:name="Balloon Text" w:semiHidden="1" w:unhideWhenUsed="1"/>
-    <w:lsdException w:name="Table Grid" w:uiPriority="39"/>
-    <w:lsdException w:name="Table Theme" w:semiHidden="1" w:unhideWhenUsed="1"/>
-    <w:lsdException w:name="Note Level 1" w:semiHidden="1" w:unhideWhenUsed="1"/>
-    <w:lsdException w:name="Note Level 2" w:semiHidden="1" w:unhideWhenUsed="1"/>
-    <w:lsdException w:name="Note Level 3" w:semiHidden="1" w:unhideWhenUsed="1"/>
-    <w:lsdException w:name="Note Level 4" w:semiHidden="1" w:unhideWhenUsed="1"/>
-    <w:lsdException w:name="Note Level 5" w:semiHidden="1" w:unhideWhenUsed="1"/>
-    <w:lsdException w:name="Note Level 6" w:semiHidden="1" w:unhideWhenUsed="1"/>
-    <w:lsdException w:name="Note Level 7" w:semiHidden="1" w:unhideWhenUsed="1"/>
-    <w:lsdException w:name="Note Level 8" w:semiHidden="1" w:unhideWhenUsed="1"/>
-    <w:lsdException w:name="Note Level 9" w:semiHidden="1" w:unhideWhenUsed="1"/>
-    <w:lsdException w:name="Placeholder Text" w:semiHidden="1"/>
-    <w:lsdException w:name="No Spacing" w:uiPriority="1" w:qFormat="1"/>
-    <w:lsdException w:name="Light Shading" w:uiPriority="60"/>
-    <w:lsdException w:name="Light List" w:uiPriority="61"/>
-    <w:lsdException w:name="Light Grid" w:uiPriority="62"/>
-    <w:lsdException w:name="Medium Shading 1" w:uiPriority="63"/>
-    <w:lsdException w:name="Medium Shading 2" w:uiPriority="64"/>
-    <w:lsdException w:name="Medium List 1" w:uiPriority="65"/>
-    <w:lsdException w:name="Medium List 2" w:uiPriority="66"/>
-    <w:lsdException w:name="Medium Grid 1" w:uiPriority="67"/>
-    <w:lsdException w:name="Medium Grid 2" w:uiPriority="68"/>
-    <w:lsdException w:name="Medium Grid 3" w:uiPriority="69"/>
-    <w:lsdException w:name="Dark List" w:uiPriority="70"/>
-    <w:lsdException w:name="Colorful Shading" w:uiPriority="71"/>
-    <w:lsdException w:name="Colorful List" w:uiPriority="72"/>
-    <w:lsdException w:name="Colorful Grid" w:uiPriority="73"/>
-    <w:lsdException w:name="Light Shading Accent 1" w:uiPriority="60"/>
-    <w:lsdException w:name="Light List Accent 1" w:uiPriority="61"/>
-    <w:lsdException w:name="Light Grid Accent 1" w:uiPriority="62"/>
-    <w:lsdException w:name="Medium Shading 1 Accent 1" w:uiPriority="63"/>
-    <w:lsdException w:name="Medium Shading 2 Accent 1" w:uiPriority="64"/>
-    <w:lsdException w:name="Medium List 1 Accent 1" w:uiPriority="65"/>
-    <w:lsdException w:name="Revision" w:semiHidden="1"/>
-    <w:lsdException w:name="List Paragraph" w:uiPriority="34" w:qFormat="1"/>
-    <w:lsdException w:name="Quote" w:uiPriority="29" w:qFormat="1"/>
-    <w:lsdException w:name="Intense Quote" w:uiPriority="30" w:qFormat="1"/>
-    <w:lsdException w:name="Medium List 2 Accent 1" w:uiPriority="66"/>
-    <w:lsdException w:name="Medium Grid 1 Accent 1" w:uiPriority="67"/>
-    <w:lsdException w:name="Medium Grid 2 Accent 1" w:uiPriority="68"/>
-    <w:lsdException w:name="Medium Grid 3 Accent 1" w:uiPriority="69"/>
-    <w:lsdException w:name="Dark List Accent 1" w:uiPriority="70"/>
-    <w:lsdException w:name="Colorful Shading Accent 1" w:uiPriority="71"/>
-    <w:lsdException w:name="Colorful List Accent 1" w:uiPriority="72"/>
-    <w:lsdException w:name="Colorful Grid Accent 1" w:uiPriority="73"/>
-    <w:lsdException w:name="Light Shading Accent 2" w:uiPriority="60"/>
-    <w:lsdException w:name="Light List Accent 2" w:uiPriority="61"/>
-    <w:lsdException w:name="Light Grid Accent 2" w:uiPriority="62"/>
-    <w:lsdException w:name="Medium Shading 1 Accent 2" w:uiPriority="63"/>
-    <w:lsdException w:name="Medium Shading 2 Accent 2" w:uiPriority="64"/>
-    <w:lsdException w:name="Medium List 1 Accent 2" w:uiPriority="65"/>
-    <w:lsdException w:name="Medium List 2 Accent 2" w:uiPriority="66"/>
-    <w:lsdException w:name="Medium Grid 1 Accent 2" w:uiPriority="67"/>
-    <w:lsdException w:name="Medium Grid 2 Accent 2" w:uiPriority="68"/>
-    <w:lsdException w:name="Medium Grid 3 Accent 2" w:uiPriority="69"/>
-    <w:lsdException w:name="Dark List Accent 2" w:uiPriority="70"/>
-    <w:lsdException w:name="Colorful Shading Accent 2" w:uiPriority="71"/>
-    <w:lsdException w:name="Colorful List Accent 2" w:uiPriority="72"/>
-    <w:lsdException w:name="Colorful Grid Accent 2" w:uiPriority="73"/>
-    <w:lsdException w:name="Light Shading Accent 3" w:uiPriority="60"/>
-    <w:lsdException w:name="Light List Accent 3" w:uiPriority="61"/>
-    <w:lsdException w:name="Light Grid Accent 3" w:uiPriority="62"/>
-    <w:lsdException w:name="Medium Shading 1 Accent 3" w:uiPriority="63"/>
-    <w:lsdException w:name="Medium Shading 2 Accent 3" w:uiPriority="64"/>
-    <w:lsdException w:name="Medium List 1 Accent 3" w:uiPriority="65"/>
-    <w:lsdException w:name="Medium List 2 Accent 3" w:uiPriority="66"/>
-    <w:lsdException w:name="Medium Grid 1 Accent 3" w:uiPriority="67"/>
-    <w:lsdException w:name="Medium Grid 2 Accent 3" w:uiPriority="68"/>
-    <w:lsdException w:name="Medium Grid 3 Accent 3" w:uiPriority="69"/>
-    <w:lsdException w:name="Dark List Accent 3" w:uiPriority="70"/>
-    <w:lsdException w:name="Colorful Shading Accent 3" w:uiPriority="71"/>
-    <w:lsdException w:name="Colorful List Accent 3" w:uiPriority="72"/>
-    <w:lsdException w:name="Colorful Grid Accent 3" w:uiPriority="73"/>
-    <w:lsdException w:name="Light Shading Accent 4" w:uiPriority="60"/>
-    <w:lsdException w:name="Light List Accent 4" w:uiPriority="61"/>
-    <w:lsdException w:name="Light Grid Accent 4" w:uiPriority="62"/>
-    <w:lsdException w:name="Medium Shading 1 Accent 4" w:uiPriority="63"/>
-    <w:lsdException w:name="Medium Shading 2 Accent 4" w:uiPriority="64"/>
-    <w:lsdException w:name="Medium List 1 Accent 4" w:uiPriority="65"/>
-    <w:lsdException w:name="Medium List 2 Accent 4" w:uiPriority="66"/>
-    <w:lsdException w:name="Medium Grid 1 Accent 4" w:uiPriority="67"/>
-    <w:lsdException w:name="Medium Grid 2 Accent 4" w:uiPriority="68"/>
-    <w:lsdException w:name="Medium Grid 3 Accent 4" w:uiPriority="69"/>
-    <w:lsdException w:name="Dark List Accent 4" w:uiPriority="70"/>
-    <w:lsdException w:name="Colorful Shading Accent 4" w:uiPriority="71"/>
-    <w:lsdException w:name="Colorful List Accent 4" w:uiPriority="72"/>
-    <w:lsdException w:name="Colorful Grid Accent 4" w:uiPriority="73"/>
-    <w:lsdException w:name="Light Shading Accent 5" w:uiPriority="60"/>
-    <w:lsdException w:name="Light List Accent 5" w:uiPriority="61"/>
-    <w:lsdException w:name="Light Grid Accent 5" w:uiPriority="62"/>
-    <w:lsdException w:name="Medium Shading 1 Accent 5" w:uiPriority="63"/>
-    <w:lsdException w:name="Medium Shading 2 Accent 5" w:uiPriority="64"/>
-    <w:lsdException w:name="Medium List 1 Accent 5" w:uiPriority="65"/>
-    <w:lsdException w:name="Medium List 2 Accent 5" w:uiPriority="66"/>
-    <w:lsdException w:name="Medium Grid 1 Accent 5" w:uiPriority="67"/>
-    <w:lsdException w:name="Medium Grid 2 Accent 5" w:uiPriority="68"/>
-    <w:lsdException w:name="Medium Grid 3 Accent 5" w:uiPriority="69"/>
-    <w:lsdException w:name="Dark List Accent 5" w:uiPriority="70"/>
-    <w:lsdException w:name="Colorful Shading Accent 5" w:uiPriority="71"/>
-    <w:lsdException w:name="Colorful List Accent 5" w:uiPriority="72"/>
-    <w:lsdException w:name="Colorful Grid Accent 5" w:uiPriority="73"/>
-    <w:lsdException w:name="Light Shading Accent 6" w:uiPriority="60"/>
-    <w:lsdException w:name="Light List Accent 6" w:uiPriority="61"/>
-    <w:lsdException w:name="Light Grid Accent 6" w:uiPriority="62"/>
-    <w:lsdException w:name="Medium Shading 1 Accent 6" w:uiPriority="63"/>
-    <w:lsdException w:name="Medium Shading 2 Accent 6" w:uiPriority="64"/>
-    <w:lsdException w:name="Medium List 1 Accent 6" w:uiPriority="65"/>
-    <w:lsdException w:name="Medium List 2 Accent 6" w:uiPriority="66"/>
-    <w:lsdException w:name="Medium Grid 1 Accent 6" w:uiPriority="67"/>
-    <w:lsdException w:name="Medium Grid 2 Accent 6" w:uiPriority="68"/>
-    <w:lsdException w:name="Medium Grid 3 Accent 6" w:uiPriority="69"/>
-    <w:lsdException w:name="Dark List Accent 6" w:uiPriority="70"/>
-    <w:lsdException w:name="Colorful Shading Accent 6" w:uiPriority="71"/>
-    <w:lsdException w:name="Colorful List Accent 6" w:uiPriority="72"/>
-    <w:lsdException w:name="Colorful Grid Accent 6" w:uiPriority="73"/>
-    <w:lsdException w:name="Subtle Emphasis" w:uiPriority="19" w:qFormat="1"/>
-    <w:lsdException w:name="Intense Emphasis" w:uiPriority="21" w:qFormat="1"/>
-    <w:lsdException w:name="Subtle Reference" w:uiPriority="31" w:qFormat="1"/>
-    <w:lsdException w:name="Intense Reference" w:uiPriority="32" w:qFormat="1"/>
-    <w:lsdException w:name="Book Title" w:uiPriority="33" w:qFormat="1"/>
-    <w:lsdException w:name="Bibliography" w:semiHidden="1" w:uiPriority="37" w:unhideWhenUsed="1"/>
-    <w:lsdException w:name="TOC Heading" w:semiHidden="1" w:uiPriority="39" w:unhideWhenUsed="1" w:qFormat="1"/>
-    <w:lsdException w:name="Plain Table 1" w:uiPriority="41"/>
-    <w:lsdException w:name="Plain Table 2" w:uiPriority="42"/>
-    <w:lsdException w:name="Plain Table 3" w:uiPriority="43"/>
-    <w:lsdException w:name="Plain Table 4" w:uiPriority="44"/>
-    <w:lsdException w:name="Plain Table 5" w:uiPriority="45"/>
-    <w:lsdException w:name="Grid Table Light" w:uiPriority="40"/>
-    <w:lsdException w:name="Grid Table 1 Light" w:uiPriority="46"/>
-    <w:lsdException w:name="Grid Table 2" w:uiPriority="47"/>
-    <w:lsdException w:name="Grid Table 3" w:uiPriority="48"/>
-    <w:lsdException w:name="Grid Table 4" w:uiPriority="49"/>
-    <w:lsdException w:name="Grid Table 5 Dark" w:uiPriority="50"/>
-    <w:lsdException w:name="Grid Table 6 Colorful" w:uiPriority="51"/>
-    <w:lsdException w:name="Grid Table 7 Colorful" w:uiPriority="52"/>
-    <w:lsdException w:name="Grid Table 1 Light Accent 1" w:uiPriority="46"/>
-    <w:lsdException w:name="Grid Table 2 Accent 1" w:uiPriority="47"/>
-    <w:lsdException w:name="Grid Table 3 Accent 1" w:uiPriority="48"/>
-    <w:lsdException w:name="Grid Table 4 Accent 1" w:uiPriority="49"/>
-    <w:lsdException w:name="Grid Table 5 Dark Accent 1" w:uiPriority="50"/>
-    <w:lsdException w:name="Grid Table 6 Colorful Accent 1" w:uiPriority="51"/>
-    <w:lsdException w:name="Grid Table 7 Colorful Accent 1" w:uiPriority="52"/>
-    <w:lsdException w:name="Grid Table 1 Light Accent 2" w:uiPriority="46"/>
-    <w:lsdException w:name="Grid Table 2 Accent 2" w:uiPriority="47"/>
-    <w:lsdException w:name="Grid Table 3 Accent 2" w:uiPriority="48"/>
-    <w:lsdException w:name="Grid Table 4 Accent 2" w:uiPriority="49"/>
-    <w:lsdException w:name="Grid Table 5 Dark Accent 2" w:uiPriority="50"/>
-    <w:lsdException w:name="Grid Table 6 Colorful Accent 2" w:uiPriority="51"/>
-    <w:lsdException w:name="Grid Table 7 Colorful Accent 2" w:uiPriority="52"/>
-    <w:lsdException w:name="Grid Table 1 Light Accent 3" w:uiPriority="46"/>
-    <w:lsdException w:name="Grid Table 2 Accent 3" w:uiPriority="47"/>
-    <w:lsdException w:name="Grid Table 3 Accent 3" w:uiPriority="48"/>
-    <w:lsdException w:name="Grid Table 4 Accent 3" w:uiPriority="49"/>
-    <w:lsdException w:name="Grid Table 5 Dark Accent 3" w:uiPriority="50"/>
-    <w:lsdException w:name="Grid Table 6 Colorful Accent 3" w:uiPriority="51"/>
-    <w:lsdException w:name="Grid Table 7 Colorful Accent 3" w:uiPriority="52"/>
-    <w:lsdException w:name="Grid Table 1 Light Accent 4" w:uiPriority="46"/>
-    <w:lsdException w:name="Grid Table 2 Accent 4" w:uiPriority="47"/>
-    <w:lsdException w:name="Grid Table 3 Accent 4" w:uiPriority="48"/>
-    <w:lsdException w:name="Grid Table 4 Accent 4" w:uiPriority="49"/>
-    <w:lsdException w:name="Grid Table 5 Dark Accent 4" w:uiPriority="50"/>
-    <w:lsdException w:name="Grid Table 6 Colorful Accent 4" w:uiPriority="51"/>
-    <w:lsdException w:name="Grid Table 7 Colorful Accent 4" w:uiPriority="52"/>
-    <w:lsdException w:name="Grid Table 1 Light Accent 5" w:uiPriority="46"/>
-    <w:lsdException w:name="Grid Table 2 Accent 5" w:uiPriority="47"/>
-    <w:lsdException w:name="Grid Table 3 Accent 5" w:uiPriority="48"/>
-    <w:lsdException w:name="Grid Table 4 Accent 5" w:uiPriority="49"/>
-    <w:lsdException w:name="Grid Table 5 Dark Accent 5" w:uiPriority="50"/>
-    <w:lsdException w:name="Grid Table 6 Colorful Accent 5" w:uiPriority="51"/>
-    <w:lsdException w:name="Grid Table 7 Colorful Accent 5" w:uiPriority="52"/>
-    <w:lsdException w:name="Grid Table 1 Light Accent 6" w:uiPriority="46"/>
-    <w:lsdException w:name="Grid Table 2 Accent 6" w:uiPriority="47"/>
-    <w:lsdException w:name="Grid Table 3 Accent 6" w:uiPriority="48"/>
-    <w:lsdException w:name="Grid Table 4 Accent 6" w:uiPriority="49"/>
-    <w:lsdException w:name="Grid Table 5 Dark Accent 6" w:uiPriority="50"/>
-    <w:lsdException w:name="Grid Table 6 Colorful Accent 6" w:uiPriority="51"/>
-    <w:lsdException w:name="Grid Table 7 Colorful Accent 6" w:uiPriority="52"/>
-    <w:lsdException w:name="List Table 1 Light" w:uiPriority="46"/>
-    <w:lsdException w:name="List Table 2" w:uiPriority="47"/>
-    <w:lsdException w:name="List Table 3" w:uiPriority="48"/>
-    <w:lsdException w:name="List Table 4" w:uiPriority="49"/>
-    <w:lsdException w:name="List Table 5 Dark" w:uiPriority="50"/>
-    <w:lsdException w:name="List Table 6 Colorful" w:uiPriority="51"/>
-    <w:lsdException w:name="List Table 7 Colorful" w:uiPriority="52"/>
-    <w:lsdException w:name="List Table 1 Light Accent 1" w:uiPriority="46"/>
-    <w:lsdException w:name="List Table 2 Accent 1" w:uiPriority="47"/>
-    <w:lsdException w:name="List Table 3 Accent 1" w:uiPriority="48"/>
-    <w:lsdException w:name="List Table 4 Accent 1" w:uiPriority="49"/>
-    <w:lsdException w:name="List Table 5 Dark Accent 1" w:uiPriority="50"/>
-    <w:lsdException w:name="List Table 6 Colorful Accent 1" w:uiPriority="51"/>
-    <w:lsdException w:name="List Table 7 Colorful Accent 1" w:uiPriority="52"/>
-    <w:lsdException w:name="List Table 1 Light Accent 2" w:uiPriority="46"/>
-    <w:lsdException w:name="List Table 2 Accent 2" w:uiPriority="47"/>
-    <w:lsdException w:name="List Table 3 Accent 2" w:uiPriority="48"/>
-    <w:lsdException w:name="List Table 4 Accent 2" w:uiPriority="49"/>
-    <w:lsdException w:name="List Table 5 Dark Accent 2" w:uiPriority="50"/>
-    <w:lsdException w:name="List Table 6 Colorful Accent 2" w:uiPriority="51"/>
-    <w:lsdException w:name="List Table 7 Colorful Accent 2" w:uiPriority="52"/>
-    <w:lsdException w:name="List Table 1 Light Accent 3" w:uiPriority="46"/>
-    <w:lsdException w:name="List Table 2 Accent 3" w:uiPriority="47"/>
-    <w:lsdException w:name="List Table 3 Accent 3" w:uiPriority="48"/>
-    <w:lsdException w:name="List Table 4 Accent 3" w:uiPriority="49"/>
-    <w:lsdException w:name="List Table 5 Dark Accent 3" w:uiPriority="50"/>
-    <w:lsdException w:name="List Table 6 Colorful Accent 3" w:uiPriority="51"/>
-    <w:lsdException w:name="List Table 7 Colorful Accent 3" w:uiPriority="52"/>
-    <w:lsdException w:name="List Table 1 Light Accent 4" w:uiPriority="46"/>
-    <w:lsdException w:name="List Table 2 Accent 4" w:uiPriority="47"/>
-    <w:lsdException w:name="List Table 3 Accent 4" w:uiPriority="48"/>
-    <w:lsdException w:name="List Table 4 Accent 4" w:uiPriority="49"/>
-    <w:lsdException w:name="List Table 5 Dark Accent 4" w:uiPriority="50"/>
-    <w:lsdException w:name="List Table 6 Colorful Accent 4" w:uiPriority="51"/>
-    <w:lsdException w:name="List Table 7 Colorful Accent 4" w:uiPriority="52"/>
-    <w:lsdException w:name="List Table 1 Light Accent 5" w:uiPriority="46"/>
-    <w:lsdException w:name="List Table 2 Accent 5" w:uiPriority="47"/>
-    <w:lsdException w:name="List Table 3 Accent 5" w:uiPriority="48"/>
-    <w:lsdException w:name="List Table 4 Accent 5" w:uiPriority="49"/>
-    <w:lsdException w:name="List Table 5 Dark Accent 5" w:uiPriority="50"/>
-    <w:lsdException w:name="List Table 6 Colorful Accent 5" w:uiPriority="51"/>
-    <w:lsdException w:name="List Table 7 Colorful Accent 5" w:uiPriority="52"/>
-    <w:lsdException w:name="List Table 1 Light Accent 6" w:uiPriority="46"/>
-    <w:lsdException w:name="List Table 2 Accent 6" w:uiPriority="47"/>
-    <w:lsdException w:name="List Table 3 Accent 6" w:uiPriority="48"/>
-    <w:lsdException w:name="List Table 4 Accent 6" w:uiPriority="49"/>
-    <w:lsdException w:name="List Table 5 Dark Accent 6" w:uiPriority="50"/>
-    <w:lsdException w:name="List Table 6 Colorful Accent 6" w:uiPriority="51"/>
-    <w:lsdException w:name="List Table 7 Colorful Accent 6" w:uiPriority="52"/>
-    <w:lsdException w:name="Mention" w:semiHidden="1" w:unhideWhenUsed="1"/>
-    <w:lsdException w:name="Smart Hyperlink" w:semiHidden="1" w:unhideWhenUsed="1"/>
-  </w:latentStyles>
-  <w:style w:type="paragraph" w:default="1" w:styleId="a">
-    <w:name w:val="Normal"/>
-    <w:qFormat/>
-    <w:pPr>
-      <w:widowControl w:val="0"/>
-      <w:jc w:val="both"/>
-    </w:pPr>
-  </w:style>
-  <w:style w:type="character" w:default="1" w:styleId="a0">
-    <w:name w:val="Default Paragraph Font"/>
-    <w:uiPriority w:val="1"/>
-    <w:semiHidden/>
-    <w:unhideWhenUsed/>
-  </w:style>
-  <w:style w:type="table" w:default="1" w:styleId="a1">
-    <w:name w:val="Normal Table"/>
-    <w:uiPriority w:val="99"/>
-    <w:semiHidden/>
-    <w:unhideWhenUsed/>
-    <w:tblPr>
-      <w:tblInd w:w="0" w:type="dxa"/>
-      <w:tblCellMar>
-        <w:top w:w="0" w:type="dxa"/>
-        <w:left w:w="108" w:type="dxa"/>
-        <w:bottom w:w="0" w:type="dxa"/>
-        <w:right w:w="108" w:type="dxa"/>
-      </w:tblCellMar>
-    </w:tblPr>
-  </w:style>
-  <w:style w:type="numbering" w:default="1" w:styleId="a2">
-    <w:name w:val="No List"/>
-    <w:uiPriority w:val="99"/>
-    <w:semiHidden/>
-    <w:unhideWhenUsed/>
-  </w:style>
-  <w:style w:type="paragraph" w:customStyle="1" w:styleId="7F72E27703FD7F4AB70697FBEF104F54">
-    <w:name w:val="7F72E27703FD7F4AB70697FBEF104F54"/>
-    <w:pPr>
-      <w:widowControl w:val="0"/>
-      <w:jc w:val="both"/>
-    </w:pPr>
-  </w:style>
-  <w:style w:type="paragraph" w:customStyle="1" w:styleId="3A0DC5DA2329FC43AF46308E537964F2">
-    <w:name w:val="3A0DC5DA2329FC43AF46308E537964F2"/>
-    <w:pPr>
-      <w:widowControl w:val="0"/>
-      <w:jc w:val="both"/>
-    </w:pPr>
-  </w:style>
-  <w:style w:type="paragraph" w:customStyle="1" w:styleId="B345E97CBF5986449D714FC4DAF2840A">
-    <w:name w:val="B345E97CBF5986449D714FC4DAF2840A"/>
-    <w:pPr>
-      <w:widowControl w:val="0"/>
-      <w:jc w:val="both"/>
-    </w:pPr>
-  </w:style>
-  <w:style w:type="paragraph" w:customStyle="1" w:styleId="A927F391FE7F36489D4C727111DB29F0">
-    <w:name w:val="A927F391FE7F36489D4C727111DB29F0"/>
-    <w:pPr>
-      <w:widowControl w:val="0"/>
-      <w:jc w:val="both"/>
-    </w:pPr>
-  </w:style>
-  <w:style w:type="paragraph" w:customStyle="1" w:styleId="730C48D4D3AE2D46A174E75E81557DCB">
-    <w:name w:val="730C48D4D3AE2D46A174E75E81557DCB"/>
-    <w:pPr>
-      <w:widowControl w:val="0"/>
-      <w:jc w:val="both"/>
-    </w:pPr>
-  </w:style>
-  <w:style w:type="paragraph" w:customStyle="1" w:styleId="500D76BA36565A4C9EC62A482C2A067D">
-    <w:name w:val="500D76BA36565A4C9EC62A482C2A067D"/>
-    <w:pPr>
-      <w:widowControl w:val="0"/>
-      <w:jc w:val="both"/>
-    </w:pPr>
-  </w:style>
-  <w:style w:type="paragraph" w:customStyle="1" w:styleId="33B70173A9D7C841A0E2AC408CBAE62E">
-    <w:name w:val="33B70173A9D7C841A0E2AC408CBAE62E"/>
-    <w:pPr>
-      <w:widowControl w:val="0"/>
-      <w:jc w:val="both"/>
-    </w:pPr>
-  </w:style>
-  <w:style w:type="paragraph" w:customStyle="1" w:styleId="B0FD38ADF9F62A4E859EFF9034E422D6">
-    <w:name w:val="B0FD38ADF9F62A4E859EFF9034E422D6"/>
-    <w:pPr>
-      <w:widowControl w:val="0"/>
-      <w:jc w:val="both"/>
-    </w:pPr>
-  </w:style>
-  <w:style w:type="paragraph" w:customStyle="1" w:styleId="1E0DFF031CAB6247843F87AB884C325C">
-    <w:name w:val="1E0DFF031CAB6247843F87AB884C325C"/>
-    <w:pPr>
-      <w:widowControl w:val="0"/>
-      <w:jc w:val="both"/>
-    </w:pPr>
-  </w:style>
-  <w:style w:type="paragraph" w:customStyle="1" w:styleId="5EBB35229080004A96732A44EFE0FDB9">
-    <w:name w:val="5EBB35229080004A96732A44EFE0FDB9"/>
-    <w:pPr>
-      <w:widowControl w:val="0"/>
-      <w:jc w:val="both"/>
-    </w:pPr>
-  </w:style>
-  <w:style w:type="paragraph" w:customStyle="1" w:styleId="710F02FB0F7B85448F3098FD571BD38F">
-    <w:name w:val="710F02FB0F7B85448F3098FD571BD38F"/>
-    <w:pPr>
-      <w:widowControl w:val="0"/>
-      <w:jc w:val="both"/>
-    </w:pPr>
-  </w:style>
-  <w:style w:type="paragraph" w:customStyle="1" w:styleId="430BD08C6DFADE4794DACCBCCA6A0310">
-    <w:name w:val="430BD08C6DFADE4794DACCBCCA6A0310"/>
-    <w:pPr>
-      <w:widowControl w:val="0"/>
-      <w:jc w:val="both"/>
-    </w:pPr>
-  </w:style>
-  <w:style w:type="paragraph" w:customStyle="1" w:styleId="A9CCAE151D851D41A1E920F9B4C8D5C1">
-    <w:name w:val="A9CCAE151D851D41A1E920F9B4C8D5C1"/>
-    <w:pPr>
-      <w:widowControl w:val="0"/>
-      <w:jc w:val="both"/>
-    </w:pPr>
-  </w:style>
-  <w:style w:type="paragraph" w:customStyle="1" w:styleId="7E6FFC2D4095114B827C5876D9FF2ECD">
-    <w:name w:val="7E6FFC2D4095114B827C5876D9FF2ECD"/>
-    <w:pPr>
-      <w:widowControl w:val="0"/>
-      <w:jc w:val="both"/>
-    </w:pPr>
-  </w:style>
-  <w:style w:type="paragraph" w:customStyle="1" w:styleId="97D460E78A8C8D4494567669D8A76282">
-    <w:name w:val="97D460E78A8C8D4494567669D8A76282"/>
-    <w:pPr>
-      <w:widowControl w:val="0"/>
-      <w:jc w:val="both"/>
-    </w:pPr>
-  </w:style>
-  <w:style w:type="paragraph" w:customStyle="1" w:styleId="F3CBF49C92FB3643BD95250DA7907BAA">
-    <w:name w:val="F3CBF49C92FB3643BD95250DA7907BAA"/>
-    <w:pPr>
-      <w:widowControl w:val="0"/>
-      <w:jc w:val="both"/>
-    </w:pPr>
-  </w:style>
-  <w:style w:type="paragraph" w:customStyle="1" w:styleId="1D88E5420BF9704DBF9B282608566496">
-    <w:name w:val="1D88E5420BF9704DBF9B282608566496"/>
-    <w:pPr>
-      <w:widowControl w:val="0"/>
-      <w:jc w:val="both"/>
-    </w:pPr>
-  </w:style>
-  <w:style w:type="paragraph" w:customStyle="1" w:styleId="EC0F41B4B6934A4AAF108B6089C1BF65">
-    <w:name w:val="EC0F41B4B6934A4AAF108B6089C1BF65"/>
-    <w:pPr>
-      <w:widowControl w:val="0"/>
-      <w:jc w:val="both"/>
-    </w:pPr>
-  </w:style>
-  <w:style w:type="paragraph" w:customStyle="1" w:styleId="825D5320BA6192458FBBDF68AC092644">
-    <w:name w:val="825D5320BA6192458FBBDF68AC092644"/>
-    <w:pPr>
-      <w:widowControl w:val="0"/>
-      <w:jc w:val="both"/>
-    </w:pPr>
-  </w:style>
-  <w:style w:type="paragraph" w:customStyle="1" w:styleId="20E56D8EB751404981203DD7CF3A4C5A">
-    <w:name w:val="20E56D8EB751404981203DD7CF3A4C5A"/>
-    <w:pPr>
-      <w:widowControl w:val="0"/>
-      <w:jc w:val="both"/>
-    </w:pPr>
-  </w:style>
-  <w:style w:type="paragraph" w:customStyle="1" w:styleId="24802D232A4DE44599A6F4B55233682E">
-    <w:name w:val="24802D232A4DE44599A6F4B55233682E"/>
-    <w:pPr>
-      <w:widowControl w:val="0"/>
-      <w:jc w:val="both"/>
-    </w:pPr>
-  </w:style>
-  <w:style w:type="paragraph" w:customStyle="1" w:styleId="3A9A8B44F8613B4AB533BF00C5EC888A">
-    <w:name w:val="3A9A8B44F8613B4AB533BF00C5EC888A"/>
-    <w:pPr>
-      <w:widowControl w:val="0"/>
-      <w:jc w:val="both"/>
-    </w:pPr>
-  </w:style>
-  <w:style w:type="paragraph" w:customStyle="1" w:styleId="AB48EFB8275F4045A55593F2FDB4DD87">
-    <w:name w:val="AB48EFB8275F4045A55593F2FDB4DD87"/>
-    <w:pPr>
-      <w:widowControl w:val="0"/>
-      <w:jc w:val="both"/>
-    </w:pPr>
-  </w:style>
-  <w:style w:type="paragraph" w:customStyle="1" w:styleId="AF21C411940A40459B22F8766FAC057F">
-    <w:name w:val="AF21C411940A40459B22F8766FAC057F"/>
-    <w:pPr>
-      <w:widowControl w:val="0"/>
-      <w:jc w:val="both"/>
-    </w:pPr>
-  </w:style>
-  <w:style w:type="paragraph" w:customStyle="1" w:styleId="7BB6F2B0C2FB0848951EFD80A57E403B">
-    <w:name w:val="7BB6F2B0C2FB0848951EFD80A57E403B"/>
-    <w:pPr>
-      <w:widowControl w:val="0"/>
-      <w:jc w:val="both"/>
-    </w:pPr>
-  </w:style>
-  <w:style w:type="paragraph" w:customStyle="1" w:styleId="2E53B139C1189C479AF6F715E9B11CCB">
-    <w:name w:val="2E53B139C1189C479AF6F715E9B11CCB"/>
-    <w:pPr>
-      <w:widowControl w:val="0"/>
-      <w:jc w:val="both"/>
-    </w:pPr>
-  </w:style>
-  <w:style w:type="paragraph" w:customStyle="1" w:styleId="766C273533269F42A6221A5E471D999C">
-    <w:name w:val="766C273533269F42A6221A5E471D999C"/>
-    <w:pPr>
-      <w:widowControl w:val="0"/>
-      <w:jc w:val="both"/>
-    </w:pPr>
-  </w:style>
-  <w:style w:type="paragraph" w:customStyle="1" w:styleId="16D21211F4E7304BB7E8BB62A2C701EE">
-    <w:name w:val="16D21211F4E7304BB7E8BB62A2C701EE"/>
-    <w:pPr>
-      <w:widowControl w:val="0"/>
-      <w:jc w:val="both"/>
-    </w:pPr>
-  </w:style>
-  <w:style w:type="paragraph" w:customStyle="1" w:styleId="EAB415373A69D246A9A4C2A72D1F37BB">
-    <w:name w:val="EAB415373A69D246A9A4C2A72D1F37BB"/>
-    <w:rsid w:val="0053545F"/>
-    <w:pPr>
-      <w:widowControl w:val="0"/>
-      <w:jc w:val="both"/>
-    </w:pPr>
-  </w:style>
-  <w:style w:type="paragraph" w:customStyle="1" w:styleId="9BC7E9D702D88B43B97A7D2F014DCFF5">
-    <w:name w:val="9BC7E9D702D88B43B97A7D2F014DCFF5"/>
-    <w:rsid w:val="005D41FD"/>
-    <w:pPr>
-      <w:widowControl w:val="0"/>
-      <w:jc w:val="both"/>
-    </w:pPr>
-  </w:style>
-</w:styles>
-</file>
-
-<file path=word/glossary/webSettings.xml><?xml version="1.0" encoding="utf-8"?>
-<w:webSettings xmlns:mc="http://schemas.openxmlformats.org/markup-compatibility/2006" xmlns:r="http://schemas.openxmlformats.org/officeDocument/2006/relationships" xmlns:w="http://schemas.openxmlformats.org/wordprocessingml/2006/main" xmlns:w14="http://schemas.microsoft.com/office/word/2010/wordml" xmlns:w15="http://schemas.microsoft.com/office/word/2012/wordml" mc:Ignorable="w14 w15">
-  <w:allowPNG/>
-  <w:doNotSaveAsSingleFile/>
-  <w:pixelsPerInch w:val="96"/>
-</w:webSettings>
 </file>
 
 <file path=word/theme/theme1.xml><?xml version="1.0" encoding="utf-8"?>
@@ -3367,7 +2433,7 @@
 </file>
 
 <file path=customXml/itemProps1.xml><?xml version="1.0" encoding="utf-8"?>
-<ds:datastoreItem xmlns:ds="http://schemas.openxmlformats.org/officeDocument/2006/customXml" ds:itemID="{650F6049-0D37-3142-8100-4AD35FDD33A2}">
+<ds:datastoreItem xmlns:ds="http://schemas.openxmlformats.org/officeDocument/2006/customXml" ds:itemID="{FB27FCAC-6E34-478B-8F09-BEA35247CA09}">
   <ds:schemaRefs>
     <ds:schemaRef ds:uri="http://schemas.openxmlformats.org/officeDocument/2006/bibliography"/>
   </ds:schemaRefs>
